--- a/Electronics Product Management application Design and Architecture Document.docx
+++ b/Electronics Product Management application Design and Architecture Document.docx
@@ -2463,7 +2463,7 @@
         <w:pStyle w:val="ListParagraph"/>
         <w:numPr>
           <w:ilvl w:val="0"/>
-          <w:numId w:val="25"/>
+          <w:numId w:val="42"/>
         </w:numPr>
         <w:rPr>
           <w:sz w:val="24"/>
@@ -2483,7 +2483,7 @@
         <w:pStyle w:val="ListParagraph"/>
         <w:numPr>
           <w:ilvl w:val="0"/>
-          <w:numId w:val="25"/>
+          <w:numId w:val="42"/>
         </w:numPr>
         <w:rPr>
           <w:sz w:val="24"/>
@@ -2531,7 +2531,7 @@
         <w:pStyle w:val="ListParagraph"/>
         <w:numPr>
           <w:ilvl w:val="0"/>
-          <w:numId w:val="25"/>
+          <w:numId w:val="42"/>
         </w:numPr>
         <w:rPr>
           <w:sz w:val="24"/>
@@ -2558,7 +2558,7 @@
         <w:pStyle w:val="ListParagraph"/>
         <w:numPr>
           <w:ilvl w:val="0"/>
-          <w:numId w:val="25"/>
+          <w:numId w:val="42"/>
         </w:numPr>
         <w:rPr>
           <w:sz w:val="24"/>
@@ -2570,14 +2570,7 @@
           <w:sz w:val="24"/>
           <w:szCs w:val="24"/>
         </w:rPr>
-        <w:t>ProductListComponent</w:t>
-      </w:r>
-      <w:r>
-        <w:rPr>
-          <w:sz w:val="24"/>
-          <w:szCs w:val="24"/>
-        </w:rPr>
-        <w:t xml:space="preserve"> – This component is </w:t>
+        <w:t xml:space="preserve">ProductListComponent – This component is </w:t>
       </w:r>
       <w:r>
         <w:rPr>
@@ -2599,7 +2592,7 @@
         <w:pStyle w:val="ListParagraph"/>
         <w:numPr>
           <w:ilvl w:val="0"/>
-          <w:numId w:val="25"/>
+          <w:numId w:val="42"/>
         </w:numPr>
         <w:rPr>
           <w:sz w:val="24"/>
@@ -2640,7 +2633,7 @@
         <w:pStyle w:val="ListParagraph"/>
         <w:numPr>
           <w:ilvl w:val="0"/>
-          <w:numId w:val="25"/>
+          <w:numId w:val="42"/>
         </w:numPr>
         <w:rPr>
           <w:sz w:val="24"/>
@@ -2660,7 +2653,7 @@
         <w:pStyle w:val="ListParagraph"/>
         <w:numPr>
           <w:ilvl w:val="0"/>
-          <w:numId w:val="25"/>
+          <w:numId w:val="42"/>
         </w:numPr>
         <w:rPr>
           <w:sz w:val="24"/>
@@ -2672,14 +2665,7 @@
           <w:sz w:val="24"/>
           <w:szCs w:val="24"/>
         </w:rPr>
-        <w:t>SignupComponent</w:t>
-      </w:r>
-      <w:r>
-        <w:rPr>
-          <w:sz w:val="24"/>
-          <w:szCs w:val="24"/>
-        </w:rPr>
-        <w:t xml:space="preserve"> </w:t>
+        <w:t xml:space="preserve">SignupComponent </w:t>
       </w:r>
       <w:r>
         <w:rPr>
@@ -2976,18 +2962,22 @@
     <w:p/>
     <w:p>
       <w:pPr>
-        <w:ind w:left="360"/>
-        <w:rPr>
-          <w:sz w:val="24"/>
-          <w:szCs w:val="24"/>
-        </w:rPr>
-      </w:pPr>
-      <w:r>
-        <w:rPr>
-          <w:sz w:val="24"/>
-          <w:szCs w:val="24"/>
-        </w:rPr>
-        <w:t xml:space="preserve">1) Application covered the required validation for </w:t>
+        <w:pStyle w:val="ListParagraph"/>
+        <w:numPr>
+          <w:ilvl w:val="0"/>
+          <w:numId w:val="38"/>
+        </w:numPr>
+        <w:rPr>
+          <w:sz w:val="24"/>
+          <w:szCs w:val="24"/>
+        </w:rPr>
+      </w:pPr>
+      <w:r>
+        <w:rPr>
+          <w:sz w:val="24"/>
+          <w:szCs w:val="24"/>
+        </w:rPr>
+        <w:t xml:space="preserve">Application covered the required validation for </w:t>
       </w:r>
       <w:r>
         <w:rPr>
@@ -3020,7 +3010,54 @@
     </w:p>
     <w:p>
       <w:pPr>
-        <w:ind w:left="720"/>
+        <w:pStyle w:val="ListParagraph"/>
+        <w:numPr>
+          <w:ilvl w:val="0"/>
+          <w:numId w:val="38"/>
+        </w:numPr>
+        <w:rPr>
+          <w:sz w:val="24"/>
+          <w:szCs w:val="24"/>
+        </w:rPr>
+      </w:pPr>
+      <w:r>
+        <w:rPr>
+          <w:sz w:val="24"/>
+          <w:szCs w:val="24"/>
+        </w:rPr>
+        <w:t>Reactive form for validation</w:t>
+      </w:r>
+      <w:r>
+        <w:rPr>
+          <w:sz w:val="24"/>
+          <w:szCs w:val="24"/>
+        </w:rPr>
+        <w:t>.</w:t>
+      </w:r>
+    </w:p>
+    <w:p>
+      <w:pPr>
+        <w:pStyle w:val="ListParagraph"/>
+        <w:numPr>
+          <w:ilvl w:val="0"/>
+          <w:numId w:val="38"/>
+        </w:numPr>
+        <w:rPr>
+          <w:sz w:val="24"/>
+          <w:szCs w:val="24"/>
+        </w:rPr>
+      </w:pPr>
+      <w:r>
+        <w:rPr>
+          <w:sz w:val="24"/>
+          <w:szCs w:val="24"/>
+        </w:rPr>
+        <w:t>Required attribute true for required form element.</w:t>
+      </w:r>
+    </w:p>
+    <w:p>
+      <w:pPr>
+        <w:pStyle w:val="ListParagraph"/>
         <w:rPr>
           <w:sz w:val="24"/>
           <w:szCs w:val="24"/>
@@ -3056,7 +3093,7 @@
         <w:pStyle w:val="ListParagraph"/>
         <w:numPr>
           <w:ilvl w:val="0"/>
-          <w:numId w:val="31"/>
+          <w:numId w:val="40"/>
         </w:numPr>
         <w:jc w:val="both"/>
         <w:rPr>
@@ -3091,7 +3128,7 @@
         <w:pStyle w:val="ListParagraph"/>
         <w:numPr>
           <w:ilvl w:val="0"/>
-          <w:numId w:val="31"/>
+          <w:numId w:val="40"/>
         </w:numPr>
         <w:jc w:val="both"/>
         <w:rPr>
@@ -3128,7 +3165,7 @@
         <w:pStyle w:val="ListParagraph"/>
         <w:numPr>
           <w:ilvl w:val="0"/>
-          <w:numId w:val="31"/>
+          <w:numId w:val="40"/>
         </w:numPr>
         <w:jc w:val="both"/>
         <w:rPr>
@@ -3165,7 +3202,7 @@
         <w:pStyle w:val="ListParagraph"/>
         <w:numPr>
           <w:ilvl w:val="0"/>
-          <w:numId w:val="31"/>
+          <w:numId w:val="40"/>
         </w:numPr>
         <w:jc w:val="both"/>
         <w:rPr>
@@ -3196,7 +3233,7 @@
         <w:pStyle w:val="ListParagraph"/>
         <w:numPr>
           <w:ilvl w:val="0"/>
-          <w:numId w:val="31"/>
+          <w:numId w:val="40"/>
         </w:numPr>
         <w:jc w:val="both"/>
         <w:rPr>
@@ -3226,7 +3263,7 @@
         <w:pStyle w:val="ListParagraph"/>
         <w:numPr>
           <w:ilvl w:val="0"/>
-          <w:numId w:val="31"/>
+          <w:numId w:val="40"/>
         </w:numPr>
         <w:jc w:val="both"/>
         <w:rPr>
@@ -3256,7 +3293,7 @@
         <w:pStyle w:val="ListParagraph"/>
         <w:numPr>
           <w:ilvl w:val="0"/>
-          <w:numId w:val="31"/>
+          <w:numId w:val="40"/>
         </w:numPr>
         <w:jc w:val="both"/>
         <w:rPr>
@@ -3277,7 +3314,7 @@
         <w:pStyle w:val="ListParagraph"/>
         <w:numPr>
           <w:ilvl w:val="0"/>
-          <w:numId w:val="31"/>
+          <w:numId w:val="40"/>
         </w:numPr>
         <w:jc w:val="both"/>
         <w:rPr>
@@ -3307,7 +3344,7 @@
         <w:pStyle w:val="ListParagraph"/>
         <w:numPr>
           <w:ilvl w:val="0"/>
-          <w:numId w:val="31"/>
+          <w:numId w:val="40"/>
         </w:numPr>
         <w:jc w:val="both"/>
         <w:rPr>
@@ -3337,7 +3374,7 @@
         <w:pStyle w:val="ListParagraph"/>
         <w:numPr>
           <w:ilvl w:val="0"/>
-          <w:numId w:val="31"/>
+          <w:numId w:val="40"/>
         </w:numPr>
         <w:jc w:val="both"/>
         <w:rPr>
@@ -3427,8 +3464,8 @@
       <w:pPr>
         <w:pStyle w:val="ListParagraph"/>
         <w:numPr>
-          <w:ilvl w:val="1"/>
-          <w:numId w:val="16"/>
+          <w:ilvl w:val="0"/>
+          <w:numId w:val="43"/>
         </w:numPr>
         <w:rPr>
           <w:sz w:val="24"/>
@@ -3551,18 +3588,21 @@
     </w:p>
     <w:p>
       <w:pPr>
-        <w:ind w:left="360" w:firstLine="360"/>
-        <w:rPr>
-          <w:sz w:val="24"/>
-          <w:szCs w:val="24"/>
-        </w:rPr>
-      </w:pPr>
-      <w:r>
-        <w:rPr>
-          <w:sz w:val="24"/>
-          <w:szCs w:val="24"/>
-        </w:rPr>
-        <w:lastRenderedPageBreak/>
+        <w:pStyle w:val="ListParagraph"/>
+        <w:numPr>
+          <w:ilvl w:val="0"/>
+          <w:numId w:val="43"/>
+        </w:numPr>
+        <w:rPr>
+          <w:sz w:val="24"/>
+          <w:szCs w:val="24"/>
+        </w:rPr>
+      </w:pPr>
+      <w:r>
+        <w:rPr>
+          <w:sz w:val="24"/>
+          <w:szCs w:val="24"/>
+        </w:rPr>
         <w:t xml:space="preserve">Other files </w:t>
       </w:r>
       <w:r>
@@ -3814,7 +3854,7 @@
         <w:pStyle w:val="ListParagraph"/>
         <w:numPr>
           <w:ilvl w:val="0"/>
-          <w:numId w:val="21"/>
+          <w:numId w:val="41"/>
         </w:numPr>
         <w:rPr>
           <w:sz w:val="24"/>
@@ -3834,7 +3874,7 @@
         <w:pStyle w:val="ListParagraph"/>
         <w:numPr>
           <w:ilvl w:val="0"/>
-          <w:numId w:val="21"/>
+          <w:numId w:val="41"/>
         </w:numPr>
         <w:rPr>
           <w:sz w:val="24"/>
@@ -3985,7 +4025,6 @@
           <w:b/>
           <w:sz w:val="28"/>
         </w:rPr>
-        <w:lastRenderedPageBreak/>
         <w:t xml:space="preserve"> </w:t>
       </w:r>
       <w:bookmarkEnd w:id="19"/>
@@ -3995,6 +4034,13 @@
           <w:sz w:val="28"/>
         </w:rPr>
         <w:t>Open Items</w:t>
+      </w:r>
+      <w:r>
+        <w:rPr>
+          <w:b/>
+          <w:sz w:val="28"/>
+        </w:rPr>
+        <w:t xml:space="preserve"> </w:t>
       </w:r>
     </w:p>
     <w:p/>
@@ -4007,43 +4053,7 @@
         </w:numPr>
       </w:pPr>
       <w:r>
-        <w:t>Lit Element</w:t>
-      </w:r>
-    </w:p>
-    <w:p>
-      <w:pPr>
-        <w:pStyle w:val="NoSpacing"/>
-        <w:numPr>
-          <w:ilvl w:val="0"/>
-          <w:numId w:val="34"/>
-        </w:numPr>
-      </w:pPr>
-      <w:r>
-        <w:t>Web Component</w:t>
-      </w:r>
-    </w:p>
-    <w:p>
-      <w:pPr>
-        <w:pStyle w:val="NoSpacing"/>
-        <w:numPr>
-          <w:ilvl w:val="0"/>
-          <w:numId w:val="34"/>
-        </w:numPr>
-      </w:pPr>
-      <w:r>
         <w:t>Storybook</w:t>
-      </w:r>
-    </w:p>
-    <w:p>
-      <w:pPr>
-        <w:pStyle w:val="NoSpacing"/>
-        <w:numPr>
-          <w:ilvl w:val="0"/>
-          <w:numId w:val="34"/>
-        </w:numPr>
-      </w:pPr>
-      <w:r>
-        <w:t>I18n</w:t>
       </w:r>
     </w:p>
     <w:p/>
@@ -4085,6 +4095,7 @@
           <w:ilvl w:val="0"/>
           <w:numId w:val="20"/>
         </w:numPr>
+        <w:ind w:left="720"/>
       </w:pPr>
       <w:r>
         <w:t>Download and install node.js (version: 12.16)</w:t>
@@ -4097,6 +4108,7 @@
           <w:ilvl w:val="0"/>
           <w:numId w:val="20"/>
         </w:numPr>
+        <w:ind w:left="720"/>
       </w:pPr>
       <w:r>
         <w:t xml:space="preserve">Install npm and install @angular (version: </w:t>
@@ -4115,6 +4127,7 @@
           <w:ilvl w:val="0"/>
           <w:numId w:val="20"/>
         </w:numPr>
+        <w:ind w:left="720"/>
       </w:pPr>
       <w:r>
         <w:t xml:space="preserve">Git clone </w:t>
@@ -4141,6 +4154,7 @@
           <w:ilvl w:val="0"/>
           <w:numId w:val="20"/>
         </w:numPr>
+        <w:ind w:left="720"/>
       </w:pPr>
       <w:r>
         <w:t>Navigate to cloned folder &amp; run npm install</w:t>
@@ -4153,6 +4167,7 @@
           <w:ilvl w:val="0"/>
           <w:numId w:val="20"/>
         </w:numPr>
+        <w:ind w:left="720"/>
       </w:pPr>
       <w:r>
         <w:t xml:space="preserve"> Run ng serve</w:t>
@@ -4165,6 +4180,7 @@
           <w:ilvl w:val="0"/>
           <w:numId w:val="20"/>
         </w:numPr>
+        <w:ind w:left="720"/>
       </w:pPr>
       <w:r>
         <w:t>For testing use</w:t>
@@ -4173,7 +4189,6 @@
     <w:p>
       <w:pPr>
         <w:pStyle w:val="ListParagraph"/>
-        <w:ind w:left="360"/>
       </w:pPr>
       <w:r>
         <w:t xml:space="preserve">  </w:t>
@@ -4185,13 +4200,11 @@
     <w:p>
       <w:pPr>
         <w:pStyle w:val="ListParagraph"/>
-        <w:ind w:left="360"/>
       </w:pPr>
     </w:p>
     <w:p>
       <w:pPr>
         <w:pStyle w:val="ListParagraph"/>
-        <w:ind w:left="360"/>
       </w:pPr>
       <w:r>
         <w:t xml:space="preserve">Test Username: </w:t>
@@ -4208,15 +4221,14 @@
     <w:p>
       <w:pPr>
         <w:pStyle w:val="ListParagraph"/>
-        <w:ind w:left="360"/>
-      </w:pPr>
-      <w:r>
-        <w:t>Password: Tavisca@</w:t>
+      </w:pPr>
+      <w:r>
+        <w:t>Password:</w:t>
       </w:r>
       <w:bookmarkStart w:id="21" w:name="_GoBack"/>
       <w:bookmarkEnd w:id="21"/>
       <w:r>
-        <w:t>123</w:t>
+        <w:t xml:space="preserve"> Tavisca@123</w:t>
       </w:r>
     </w:p>
     <w:sectPr>
@@ -4980,6 +4992,178 @@
     </w:lvl>
   </w:abstractNum>
   <w:abstractNum w:abstractNumId="6" w15:restartNumberingAfterBreak="0">
+    <w:nsid w:val="1B221D0C"/>
+    <w:multiLevelType w:val="hybridMultilevel"/>
+    <w:tmpl w:val="2918080C"/>
+    <w:lvl w:ilvl="0" w:tplc="0409000F">
+      <w:start w:val="1"/>
+      <w:numFmt w:val="decimal"/>
+      <w:lvlText w:val="%1."/>
+      <w:lvlJc w:val="left"/>
+      <w:pPr>
+        <w:ind w:left="720" w:hanging="360"/>
+      </w:pPr>
+    </w:lvl>
+    <w:lvl w:ilvl="1" w:tplc="04090019" w:tentative="1">
+      <w:start w:val="1"/>
+      <w:numFmt w:val="lowerLetter"/>
+      <w:lvlText w:val="%2."/>
+      <w:lvlJc w:val="left"/>
+      <w:pPr>
+        <w:ind w:left="1440" w:hanging="360"/>
+      </w:pPr>
+    </w:lvl>
+    <w:lvl w:ilvl="2" w:tplc="0409001B" w:tentative="1">
+      <w:start w:val="1"/>
+      <w:numFmt w:val="lowerRoman"/>
+      <w:lvlText w:val="%3."/>
+      <w:lvlJc w:val="right"/>
+      <w:pPr>
+        <w:ind w:left="2160" w:hanging="180"/>
+      </w:pPr>
+    </w:lvl>
+    <w:lvl w:ilvl="3" w:tplc="0409000F" w:tentative="1">
+      <w:start w:val="1"/>
+      <w:numFmt w:val="decimal"/>
+      <w:lvlText w:val="%4."/>
+      <w:lvlJc w:val="left"/>
+      <w:pPr>
+        <w:ind w:left="2880" w:hanging="360"/>
+      </w:pPr>
+    </w:lvl>
+    <w:lvl w:ilvl="4" w:tplc="04090019" w:tentative="1">
+      <w:start w:val="1"/>
+      <w:numFmt w:val="lowerLetter"/>
+      <w:lvlText w:val="%5."/>
+      <w:lvlJc w:val="left"/>
+      <w:pPr>
+        <w:ind w:left="3600" w:hanging="360"/>
+      </w:pPr>
+    </w:lvl>
+    <w:lvl w:ilvl="5" w:tplc="0409001B" w:tentative="1">
+      <w:start w:val="1"/>
+      <w:numFmt w:val="lowerRoman"/>
+      <w:lvlText w:val="%6."/>
+      <w:lvlJc w:val="right"/>
+      <w:pPr>
+        <w:ind w:left="4320" w:hanging="180"/>
+      </w:pPr>
+    </w:lvl>
+    <w:lvl w:ilvl="6" w:tplc="0409000F" w:tentative="1">
+      <w:start w:val="1"/>
+      <w:numFmt w:val="decimal"/>
+      <w:lvlText w:val="%7."/>
+      <w:lvlJc w:val="left"/>
+      <w:pPr>
+        <w:ind w:left="5040" w:hanging="360"/>
+      </w:pPr>
+    </w:lvl>
+    <w:lvl w:ilvl="7" w:tplc="04090019" w:tentative="1">
+      <w:start w:val="1"/>
+      <w:numFmt w:val="lowerLetter"/>
+      <w:lvlText w:val="%8."/>
+      <w:lvlJc w:val="left"/>
+      <w:pPr>
+        <w:ind w:left="5760" w:hanging="360"/>
+      </w:pPr>
+    </w:lvl>
+    <w:lvl w:ilvl="8" w:tplc="0409001B" w:tentative="1">
+      <w:start w:val="1"/>
+      <w:numFmt w:val="lowerRoman"/>
+      <w:lvlText w:val="%9."/>
+      <w:lvlJc w:val="right"/>
+      <w:pPr>
+        <w:ind w:left="6480" w:hanging="180"/>
+      </w:pPr>
+    </w:lvl>
+  </w:abstractNum>
+  <w:abstractNum w:abstractNumId="7" w15:restartNumberingAfterBreak="0">
+    <w:nsid w:val="1F792605"/>
+    <w:multiLevelType w:val="hybridMultilevel"/>
+    <w:tmpl w:val="87203CC6"/>
+    <w:lvl w:ilvl="0" w:tplc="0409000F">
+      <w:start w:val="1"/>
+      <w:numFmt w:val="decimal"/>
+      <w:lvlText w:val="%1."/>
+      <w:lvlJc w:val="left"/>
+      <w:pPr>
+        <w:ind w:left="1440" w:hanging="360"/>
+      </w:pPr>
+    </w:lvl>
+    <w:lvl w:ilvl="1" w:tplc="04090019" w:tentative="1">
+      <w:start w:val="1"/>
+      <w:numFmt w:val="lowerLetter"/>
+      <w:lvlText w:val="%2."/>
+      <w:lvlJc w:val="left"/>
+      <w:pPr>
+        <w:ind w:left="2160" w:hanging="360"/>
+      </w:pPr>
+    </w:lvl>
+    <w:lvl w:ilvl="2" w:tplc="0409001B" w:tentative="1">
+      <w:start w:val="1"/>
+      <w:numFmt w:val="lowerRoman"/>
+      <w:lvlText w:val="%3."/>
+      <w:lvlJc w:val="right"/>
+      <w:pPr>
+        <w:ind w:left="2880" w:hanging="180"/>
+      </w:pPr>
+    </w:lvl>
+    <w:lvl w:ilvl="3" w:tplc="0409000F" w:tentative="1">
+      <w:start w:val="1"/>
+      <w:numFmt w:val="decimal"/>
+      <w:lvlText w:val="%4."/>
+      <w:lvlJc w:val="left"/>
+      <w:pPr>
+        <w:ind w:left="3600" w:hanging="360"/>
+      </w:pPr>
+    </w:lvl>
+    <w:lvl w:ilvl="4" w:tplc="04090019" w:tentative="1">
+      <w:start w:val="1"/>
+      <w:numFmt w:val="lowerLetter"/>
+      <w:lvlText w:val="%5."/>
+      <w:lvlJc w:val="left"/>
+      <w:pPr>
+        <w:ind w:left="4320" w:hanging="360"/>
+      </w:pPr>
+    </w:lvl>
+    <w:lvl w:ilvl="5" w:tplc="0409001B" w:tentative="1">
+      <w:start w:val="1"/>
+      <w:numFmt w:val="lowerRoman"/>
+      <w:lvlText w:val="%6."/>
+      <w:lvlJc w:val="right"/>
+      <w:pPr>
+        <w:ind w:left="5040" w:hanging="180"/>
+      </w:pPr>
+    </w:lvl>
+    <w:lvl w:ilvl="6" w:tplc="0409000F" w:tentative="1">
+      <w:start w:val="1"/>
+      <w:numFmt w:val="decimal"/>
+      <w:lvlText w:val="%7."/>
+      <w:lvlJc w:val="left"/>
+      <w:pPr>
+        <w:ind w:left="5760" w:hanging="360"/>
+      </w:pPr>
+    </w:lvl>
+    <w:lvl w:ilvl="7" w:tplc="04090019" w:tentative="1">
+      <w:start w:val="1"/>
+      <w:numFmt w:val="lowerLetter"/>
+      <w:lvlText w:val="%8."/>
+      <w:lvlJc w:val="left"/>
+      <w:pPr>
+        <w:ind w:left="6480" w:hanging="360"/>
+      </w:pPr>
+    </w:lvl>
+    <w:lvl w:ilvl="8" w:tplc="0409001B" w:tentative="1">
+      <w:start w:val="1"/>
+      <w:numFmt w:val="lowerRoman"/>
+      <w:lvlText w:val="%9."/>
+      <w:lvlJc w:val="right"/>
+      <w:pPr>
+        <w:ind w:left="7200" w:hanging="180"/>
+      </w:pPr>
+    </w:lvl>
+  </w:abstractNum>
+  <w:abstractNum w:abstractNumId="8" w15:restartNumberingAfterBreak="0">
     <w:nsid w:val="206F7B03"/>
     <w:multiLevelType w:val="hybridMultilevel"/>
     <w:tmpl w:val="D7DEFFB2"/>
@@ -5065,7 +5249,7 @@
       </w:pPr>
     </w:lvl>
   </w:abstractNum>
-  <w:abstractNum w:abstractNumId="7" w15:restartNumberingAfterBreak="0">
+  <w:abstractNum w:abstractNumId="9" w15:restartNumberingAfterBreak="0">
     <w:nsid w:val="333B1480"/>
     <w:multiLevelType w:val="hybridMultilevel"/>
     <w:tmpl w:val="1BDE73B0"/>
@@ -5154,7 +5338,268 @@
       </w:pPr>
     </w:lvl>
   </w:abstractNum>
-  <w:abstractNum w:abstractNumId="8" w15:restartNumberingAfterBreak="0">
+  <w:abstractNum w:abstractNumId="10" w15:restartNumberingAfterBreak="0">
+    <w:nsid w:val="37336B18"/>
+    <w:multiLevelType w:val="hybridMultilevel"/>
+    <w:tmpl w:val="86A26E6C"/>
+    <w:lvl w:ilvl="0" w:tplc="04090011">
+      <w:start w:val="1"/>
+      <w:numFmt w:val="decimal"/>
+      <w:lvlText w:val="%1)"/>
+      <w:lvlJc w:val="left"/>
+      <w:pPr>
+        <w:ind w:left="1440" w:hanging="360"/>
+      </w:pPr>
+    </w:lvl>
+    <w:lvl w:ilvl="1" w:tplc="04090019" w:tentative="1">
+      <w:start w:val="1"/>
+      <w:numFmt w:val="lowerLetter"/>
+      <w:lvlText w:val="%2."/>
+      <w:lvlJc w:val="left"/>
+      <w:pPr>
+        <w:ind w:left="2160" w:hanging="360"/>
+      </w:pPr>
+    </w:lvl>
+    <w:lvl w:ilvl="2" w:tplc="0409001B" w:tentative="1">
+      <w:start w:val="1"/>
+      <w:numFmt w:val="lowerRoman"/>
+      <w:lvlText w:val="%3."/>
+      <w:lvlJc w:val="right"/>
+      <w:pPr>
+        <w:ind w:left="2880" w:hanging="180"/>
+      </w:pPr>
+    </w:lvl>
+    <w:lvl w:ilvl="3" w:tplc="0409000F" w:tentative="1">
+      <w:start w:val="1"/>
+      <w:numFmt w:val="decimal"/>
+      <w:lvlText w:val="%4."/>
+      <w:lvlJc w:val="left"/>
+      <w:pPr>
+        <w:ind w:left="3600" w:hanging="360"/>
+      </w:pPr>
+    </w:lvl>
+    <w:lvl w:ilvl="4" w:tplc="04090019" w:tentative="1">
+      <w:start w:val="1"/>
+      <w:numFmt w:val="lowerLetter"/>
+      <w:lvlText w:val="%5."/>
+      <w:lvlJc w:val="left"/>
+      <w:pPr>
+        <w:ind w:left="4320" w:hanging="360"/>
+      </w:pPr>
+    </w:lvl>
+    <w:lvl w:ilvl="5" w:tplc="0409001B" w:tentative="1">
+      <w:start w:val="1"/>
+      <w:numFmt w:val="lowerRoman"/>
+      <w:lvlText w:val="%6."/>
+      <w:lvlJc w:val="right"/>
+      <w:pPr>
+        <w:ind w:left="5040" w:hanging="180"/>
+      </w:pPr>
+    </w:lvl>
+    <w:lvl w:ilvl="6" w:tplc="0409000F" w:tentative="1">
+      <w:start w:val="1"/>
+      <w:numFmt w:val="decimal"/>
+      <w:lvlText w:val="%7."/>
+      <w:lvlJc w:val="left"/>
+      <w:pPr>
+        <w:ind w:left="5760" w:hanging="360"/>
+      </w:pPr>
+    </w:lvl>
+    <w:lvl w:ilvl="7" w:tplc="04090019" w:tentative="1">
+      <w:start w:val="1"/>
+      <w:numFmt w:val="lowerLetter"/>
+      <w:lvlText w:val="%8."/>
+      <w:lvlJc w:val="left"/>
+      <w:pPr>
+        <w:ind w:left="6480" w:hanging="360"/>
+      </w:pPr>
+    </w:lvl>
+    <w:lvl w:ilvl="8" w:tplc="0409001B" w:tentative="1">
+      <w:start w:val="1"/>
+      <w:numFmt w:val="lowerRoman"/>
+      <w:lvlText w:val="%9."/>
+      <w:lvlJc w:val="right"/>
+      <w:pPr>
+        <w:ind w:left="7200" w:hanging="180"/>
+      </w:pPr>
+    </w:lvl>
+  </w:abstractNum>
+  <w:abstractNum w:abstractNumId="11" w15:restartNumberingAfterBreak="0">
+    <w:nsid w:val="39B50D66"/>
+    <w:multiLevelType w:val="hybridMultilevel"/>
+    <w:tmpl w:val="17B01488"/>
+    <w:lvl w:ilvl="0" w:tplc="04090011">
+      <w:start w:val="1"/>
+      <w:numFmt w:val="decimal"/>
+      <w:lvlText w:val="%1)"/>
+      <w:lvlJc w:val="left"/>
+      <w:pPr>
+        <w:ind w:left="720" w:hanging="360"/>
+      </w:pPr>
+      <w:rPr>
+        <w:rFonts w:hint="default"/>
+      </w:rPr>
+    </w:lvl>
+    <w:lvl w:ilvl="1" w:tplc="04090019" w:tentative="1">
+      <w:start w:val="1"/>
+      <w:numFmt w:val="lowerLetter"/>
+      <w:lvlText w:val="%2."/>
+      <w:lvlJc w:val="left"/>
+      <w:pPr>
+        <w:ind w:left="1440" w:hanging="360"/>
+      </w:pPr>
+    </w:lvl>
+    <w:lvl w:ilvl="2" w:tplc="0409001B" w:tentative="1">
+      <w:start w:val="1"/>
+      <w:numFmt w:val="lowerRoman"/>
+      <w:lvlText w:val="%3."/>
+      <w:lvlJc w:val="right"/>
+      <w:pPr>
+        <w:ind w:left="2160" w:hanging="180"/>
+      </w:pPr>
+    </w:lvl>
+    <w:lvl w:ilvl="3" w:tplc="0409000F" w:tentative="1">
+      <w:start w:val="1"/>
+      <w:numFmt w:val="decimal"/>
+      <w:lvlText w:val="%4."/>
+      <w:lvlJc w:val="left"/>
+      <w:pPr>
+        <w:ind w:left="2880" w:hanging="360"/>
+      </w:pPr>
+    </w:lvl>
+    <w:lvl w:ilvl="4" w:tplc="04090019" w:tentative="1">
+      <w:start w:val="1"/>
+      <w:numFmt w:val="lowerLetter"/>
+      <w:lvlText w:val="%5."/>
+      <w:lvlJc w:val="left"/>
+      <w:pPr>
+        <w:ind w:left="3600" w:hanging="360"/>
+      </w:pPr>
+    </w:lvl>
+    <w:lvl w:ilvl="5" w:tplc="0409001B" w:tentative="1">
+      <w:start w:val="1"/>
+      <w:numFmt w:val="lowerRoman"/>
+      <w:lvlText w:val="%6."/>
+      <w:lvlJc w:val="right"/>
+      <w:pPr>
+        <w:ind w:left="4320" w:hanging="180"/>
+      </w:pPr>
+    </w:lvl>
+    <w:lvl w:ilvl="6" w:tplc="0409000F" w:tentative="1">
+      <w:start w:val="1"/>
+      <w:numFmt w:val="decimal"/>
+      <w:lvlText w:val="%7."/>
+      <w:lvlJc w:val="left"/>
+      <w:pPr>
+        <w:ind w:left="5040" w:hanging="360"/>
+      </w:pPr>
+    </w:lvl>
+    <w:lvl w:ilvl="7" w:tplc="04090019" w:tentative="1">
+      <w:start w:val="1"/>
+      <w:numFmt w:val="lowerLetter"/>
+      <w:lvlText w:val="%8."/>
+      <w:lvlJc w:val="left"/>
+      <w:pPr>
+        <w:ind w:left="5760" w:hanging="360"/>
+      </w:pPr>
+    </w:lvl>
+    <w:lvl w:ilvl="8" w:tplc="0409001B" w:tentative="1">
+      <w:start w:val="1"/>
+      <w:numFmt w:val="lowerRoman"/>
+      <w:lvlText w:val="%9."/>
+      <w:lvlJc w:val="right"/>
+      <w:pPr>
+        <w:ind w:left="6480" w:hanging="180"/>
+      </w:pPr>
+    </w:lvl>
+  </w:abstractNum>
+  <w:abstractNum w:abstractNumId="12" w15:restartNumberingAfterBreak="0">
+    <w:nsid w:val="3EA166CB"/>
+    <w:multiLevelType w:val="hybridMultilevel"/>
+    <w:tmpl w:val="526A362E"/>
+    <w:lvl w:ilvl="0" w:tplc="0409000F">
+      <w:start w:val="1"/>
+      <w:numFmt w:val="decimal"/>
+      <w:lvlText w:val="%1."/>
+      <w:lvlJc w:val="left"/>
+      <w:pPr>
+        <w:ind w:left="1080" w:hanging="360"/>
+      </w:pPr>
+    </w:lvl>
+    <w:lvl w:ilvl="1" w:tplc="04090019" w:tentative="1">
+      <w:start w:val="1"/>
+      <w:numFmt w:val="lowerLetter"/>
+      <w:lvlText w:val="%2."/>
+      <w:lvlJc w:val="left"/>
+      <w:pPr>
+        <w:ind w:left="1800" w:hanging="360"/>
+      </w:pPr>
+    </w:lvl>
+    <w:lvl w:ilvl="2" w:tplc="0409001B" w:tentative="1">
+      <w:start w:val="1"/>
+      <w:numFmt w:val="lowerRoman"/>
+      <w:lvlText w:val="%3."/>
+      <w:lvlJc w:val="right"/>
+      <w:pPr>
+        <w:ind w:left="2520" w:hanging="180"/>
+      </w:pPr>
+    </w:lvl>
+    <w:lvl w:ilvl="3" w:tplc="0409000F" w:tentative="1">
+      <w:start w:val="1"/>
+      <w:numFmt w:val="decimal"/>
+      <w:lvlText w:val="%4."/>
+      <w:lvlJc w:val="left"/>
+      <w:pPr>
+        <w:ind w:left="3240" w:hanging="360"/>
+      </w:pPr>
+    </w:lvl>
+    <w:lvl w:ilvl="4" w:tplc="04090019" w:tentative="1">
+      <w:start w:val="1"/>
+      <w:numFmt w:val="lowerLetter"/>
+      <w:lvlText w:val="%5."/>
+      <w:lvlJc w:val="left"/>
+      <w:pPr>
+        <w:ind w:left="3960" w:hanging="360"/>
+      </w:pPr>
+    </w:lvl>
+    <w:lvl w:ilvl="5" w:tplc="0409001B" w:tentative="1">
+      <w:start w:val="1"/>
+      <w:numFmt w:val="lowerRoman"/>
+      <w:lvlText w:val="%6."/>
+      <w:lvlJc w:val="right"/>
+      <w:pPr>
+        <w:ind w:left="4680" w:hanging="180"/>
+      </w:pPr>
+    </w:lvl>
+    <w:lvl w:ilvl="6" w:tplc="0409000F" w:tentative="1">
+      <w:start w:val="1"/>
+      <w:numFmt w:val="decimal"/>
+      <w:lvlText w:val="%7."/>
+      <w:lvlJc w:val="left"/>
+      <w:pPr>
+        <w:ind w:left="5400" w:hanging="360"/>
+      </w:pPr>
+    </w:lvl>
+    <w:lvl w:ilvl="7" w:tplc="04090019" w:tentative="1">
+      <w:start w:val="1"/>
+      <w:numFmt w:val="lowerLetter"/>
+      <w:lvlText w:val="%8."/>
+      <w:lvlJc w:val="left"/>
+      <w:pPr>
+        <w:ind w:left="6120" w:hanging="360"/>
+      </w:pPr>
+    </w:lvl>
+    <w:lvl w:ilvl="8" w:tplc="0409001B" w:tentative="1">
+      <w:start w:val="1"/>
+      <w:numFmt w:val="lowerRoman"/>
+      <w:lvlText w:val="%9."/>
+      <w:lvlJc w:val="right"/>
+      <w:pPr>
+        <w:ind w:left="6840" w:hanging="180"/>
+      </w:pPr>
+    </w:lvl>
+  </w:abstractNum>
+  <w:abstractNum w:abstractNumId="13" w15:restartNumberingAfterBreak="0">
     <w:nsid w:val="3EB84C31"/>
     <w:multiLevelType w:val="hybridMultilevel"/>
     <w:tmpl w:val="70FAAD5E"/>
@@ -5240,7 +5685,7 @@
       </w:pPr>
     </w:lvl>
   </w:abstractNum>
-  <w:abstractNum w:abstractNumId="9" w15:restartNumberingAfterBreak="0">
+  <w:abstractNum w:abstractNumId="14" w15:restartNumberingAfterBreak="0">
     <w:nsid w:val="3F17160F"/>
     <w:multiLevelType w:val="hybridMultilevel"/>
     <w:tmpl w:val="34F2B75A"/>
@@ -5353,7 +5798,7 @@
       </w:rPr>
     </w:lvl>
   </w:abstractNum>
-  <w:abstractNum w:abstractNumId="10" w15:restartNumberingAfterBreak="0">
+  <w:abstractNum w:abstractNumId="15" w15:restartNumberingAfterBreak="0">
     <w:nsid w:val="40036503"/>
     <w:multiLevelType w:val="hybridMultilevel"/>
     <w:tmpl w:val="5D9C8308"/>
@@ -5442,7 +5887,93 @@
       </w:pPr>
     </w:lvl>
   </w:abstractNum>
-  <w:abstractNum w:abstractNumId="11" w15:restartNumberingAfterBreak="0">
+  <w:abstractNum w:abstractNumId="16" w15:restartNumberingAfterBreak="0">
+    <w:nsid w:val="447D4298"/>
+    <w:multiLevelType w:val="hybridMultilevel"/>
+    <w:tmpl w:val="054E00F4"/>
+    <w:lvl w:ilvl="0" w:tplc="0409000F">
+      <w:start w:val="1"/>
+      <w:numFmt w:val="decimal"/>
+      <w:lvlText w:val="%1."/>
+      <w:lvlJc w:val="left"/>
+      <w:pPr>
+        <w:ind w:left="1080" w:hanging="360"/>
+      </w:pPr>
+    </w:lvl>
+    <w:lvl w:ilvl="1" w:tplc="04090019" w:tentative="1">
+      <w:start w:val="1"/>
+      <w:numFmt w:val="lowerLetter"/>
+      <w:lvlText w:val="%2."/>
+      <w:lvlJc w:val="left"/>
+      <w:pPr>
+        <w:ind w:left="1800" w:hanging="360"/>
+      </w:pPr>
+    </w:lvl>
+    <w:lvl w:ilvl="2" w:tplc="0409001B" w:tentative="1">
+      <w:start w:val="1"/>
+      <w:numFmt w:val="lowerRoman"/>
+      <w:lvlText w:val="%3."/>
+      <w:lvlJc w:val="right"/>
+      <w:pPr>
+        <w:ind w:left="2520" w:hanging="180"/>
+      </w:pPr>
+    </w:lvl>
+    <w:lvl w:ilvl="3" w:tplc="0409000F" w:tentative="1">
+      <w:start w:val="1"/>
+      <w:numFmt w:val="decimal"/>
+      <w:lvlText w:val="%4."/>
+      <w:lvlJc w:val="left"/>
+      <w:pPr>
+        <w:ind w:left="3240" w:hanging="360"/>
+      </w:pPr>
+    </w:lvl>
+    <w:lvl w:ilvl="4" w:tplc="04090019" w:tentative="1">
+      <w:start w:val="1"/>
+      <w:numFmt w:val="lowerLetter"/>
+      <w:lvlText w:val="%5."/>
+      <w:lvlJc w:val="left"/>
+      <w:pPr>
+        <w:ind w:left="3960" w:hanging="360"/>
+      </w:pPr>
+    </w:lvl>
+    <w:lvl w:ilvl="5" w:tplc="0409001B" w:tentative="1">
+      <w:start w:val="1"/>
+      <w:numFmt w:val="lowerRoman"/>
+      <w:lvlText w:val="%6."/>
+      <w:lvlJc w:val="right"/>
+      <w:pPr>
+        <w:ind w:left="4680" w:hanging="180"/>
+      </w:pPr>
+    </w:lvl>
+    <w:lvl w:ilvl="6" w:tplc="0409000F" w:tentative="1">
+      <w:start w:val="1"/>
+      <w:numFmt w:val="decimal"/>
+      <w:lvlText w:val="%7."/>
+      <w:lvlJc w:val="left"/>
+      <w:pPr>
+        <w:ind w:left="5400" w:hanging="360"/>
+      </w:pPr>
+    </w:lvl>
+    <w:lvl w:ilvl="7" w:tplc="04090019" w:tentative="1">
+      <w:start w:val="1"/>
+      <w:numFmt w:val="lowerLetter"/>
+      <w:lvlText w:val="%8."/>
+      <w:lvlJc w:val="left"/>
+      <w:pPr>
+        <w:ind w:left="6120" w:hanging="360"/>
+      </w:pPr>
+    </w:lvl>
+    <w:lvl w:ilvl="8" w:tplc="0409001B" w:tentative="1">
+      <w:start w:val="1"/>
+      <w:numFmt w:val="lowerRoman"/>
+      <w:lvlText w:val="%9."/>
+      <w:lvlJc w:val="right"/>
+      <w:pPr>
+        <w:ind w:left="6840" w:hanging="180"/>
+      </w:pPr>
+    </w:lvl>
+  </w:abstractNum>
+  <w:abstractNum w:abstractNumId="17" w15:restartNumberingAfterBreak="0">
     <w:nsid w:val="46F55A11"/>
     <w:multiLevelType w:val="hybridMultilevel"/>
     <w:tmpl w:val="3DD6C722"/>
@@ -5531,7 +6062,7 @@
       </w:pPr>
     </w:lvl>
   </w:abstractNum>
-  <w:abstractNum w:abstractNumId="12" w15:restartNumberingAfterBreak="0">
+  <w:abstractNum w:abstractNumId="18" w15:restartNumberingAfterBreak="0">
     <w:nsid w:val="470A7FDF"/>
     <w:multiLevelType w:val="hybridMultilevel"/>
     <w:tmpl w:val="081685D0"/>
@@ -5644,7 +6175,7 @@
       </w:rPr>
     </w:lvl>
   </w:abstractNum>
-  <w:abstractNum w:abstractNumId="13" w15:restartNumberingAfterBreak="0">
+  <w:abstractNum w:abstractNumId="19" w15:restartNumberingAfterBreak="0">
     <w:nsid w:val="48547272"/>
     <w:multiLevelType w:val="hybridMultilevel"/>
     <w:tmpl w:val="86167300"/>
@@ -5757,7 +6288,93 @@
       </w:rPr>
     </w:lvl>
   </w:abstractNum>
-  <w:abstractNum w:abstractNumId="14" w15:restartNumberingAfterBreak="0">
+  <w:abstractNum w:abstractNumId="20" w15:restartNumberingAfterBreak="0">
+    <w:nsid w:val="499064D6"/>
+    <w:multiLevelType w:val="hybridMultilevel"/>
+    <w:tmpl w:val="46AEEBAC"/>
+    <w:lvl w:ilvl="0" w:tplc="0409000F">
+      <w:start w:val="1"/>
+      <w:numFmt w:val="decimal"/>
+      <w:lvlText w:val="%1."/>
+      <w:lvlJc w:val="left"/>
+      <w:pPr>
+        <w:ind w:left="1080" w:hanging="360"/>
+      </w:pPr>
+    </w:lvl>
+    <w:lvl w:ilvl="1" w:tplc="04090019" w:tentative="1">
+      <w:start w:val="1"/>
+      <w:numFmt w:val="lowerLetter"/>
+      <w:lvlText w:val="%2."/>
+      <w:lvlJc w:val="left"/>
+      <w:pPr>
+        <w:ind w:left="1800" w:hanging="360"/>
+      </w:pPr>
+    </w:lvl>
+    <w:lvl w:ilvl="2" w:tplc="0409001B" w:tentative="1">
+      <w:start w:val="1"/>
+      <w:numFmt w:val="lowerRoman"/>
+      <w:lvlText w:val="%3."/>
+      <w:lvlJc w:val="right"/>
+      <w:pPr>
+        <w:ind w:left="2520" w:hanging="180"/>
+      </w:pPr>
+    </w:lvl>
+    <w:lvl w:ilvl="3" w:tplc="0409000F" w:tentative="1">
+      <w:start w:val="1"/>
+      <w:numFmt w:val="decimal"/>
+      <w:lvlText w:val="%4."/>
+      <w:lvlJc w:val="left"/>
+      <w:pPr>
+        <w:ind w:left="3240" w:hanging="360"/>
+      </w:pPr>
+    </w:lvl>
+    <w:lvl w:ilvl="4" w:tplc="04090019" w:tentative="1">
+      <w:start w:val="1"/>
+      <w:numFmt w:val="lowerLetter"/>
+      <w:lvlText w:val="%5."/>
+      <w:lvlJc w:val="left"/>
+      <w:pPr>
+        <w:ind w:left="3960" w:hanging="360"/>
+      </w:pPr>
+    </w:lvl>
+    <w:lvl w:ilvl="5" w:tplc="0409001B" w:tentative="1">
+      <w:start w:val="1"/>
+      <w:numFmt w:val="lowerRoman"/>
+      <w:lvlText w:val="%6."/>
+      <w:lvlJc w:val="right"/>
+      <w:pPr>
+        <w:ind w:left="4680" w:hanging="180"/>
+      </w:pPr>
+    </w:lvl>
+    <w:lvl w:ilvl="6" w:tplc="0409000F" w:tentative="1">
+      <w:start w:val="1"/>
+      <w:numFmt w:val="decimal"/>
+      <w:lvlText w:val="%7."/>
+      <w:lvlJc w:val="left"/>
+      <w:pPr>
+        <w:ind w:left="5400" w:hanging="360"/>
+      </w:pPr>
+    </w:lvl>
+    <w:lvl w:ilvl="7" w:tplc="04090019" w:tentative="1">
+      <w:start w:val="1"/>
+      <w:numFmt w:val="lowerLetter"/>
+      <w:lvlText w:val="%8."/>
+      <w:lvlJc w:val="left"/>
+      <w:pPr>
+        <w:ind w:left="6120" w:hanging="360"/>
+      </w:pPr>
+    </w:lvl>
+    <w:lvl w:ilvl="8" w:tplc="0409001B" w:tentative="1">
+      <w:start w:val="1"/>
+      <w:numFmt w:val="lowerRoman"/>
+      <w:lvlText w:val="%9."/>
+      <w:lvlJc w:val="right"/>
+      <w:pPr>
+        <w:ind w:left="6840" w:hanging="180"/>
+      </w:pPr>
+    </w:lvl>
+  </w:abstractNum>
+  <w:abstractNum w:abstractNumId="21" w15:restartNumberingAfterBreak="0">
     <w:nsid w:val="55210880"/>
     <w:multiLevelType w:val="hybridMultilevel"/>
     <w:tmpl w:val="9E606964"/>
@@ -5843,7 +6460,7 @@
       </w:pPr>
     </w:lvl>
   </w:abstractNum>
-  <w:abstractNum w:abstractNumId="15" w15:restartNumberingAfterBreak="0">
+  <w:abstractNum w:abstractNumId="22" w15:restartNumberingAfterBreak="0">
     <w:nsid w:val="5BAD368C"/>
     <w:multiLevelType w:val="multilevel"/>
     <w:tmpl w:val="9F5C224A"/>
@@ -5962,7 +6579,7 @@
       </w:rPr>
     </w:lvl>
   </w:abstractNum>
-  <w:abstractNum w:abstractNumId="16" w15:restartNumberingAfterBreak="0">
+  <w:abstractNum w:abstractNumId="23" w15:restartNumberingAfterBreak="0">
     <w:nsid w:val="5D387071"/>
     <w:multiLevelType w:val="hybridMultilevel"/>
     <w:tmpl w:val="3062A132"/>
@@ -6051,7 +6668,7 @@
       </w:pPr>
     </w:lvl>
   </w:abstractNum>
-  <w:abstractNum w:abstractNumId="17" w15:restartNumberingAfterBreak="0">
+  <w:abstractNum w:abstractNumId="24" w15:restartNumberingAfterBreak="0">
     <w:nsid w:val="615E0F41"/>
     <w:multiLevelType w:val="multilevel"/>
     <w:tmpl w:val="0409001F"/>
@@ -6137,7 +6754,93 @@
       </w:pPr>
     </w:lvl>
   </w:abstractNum>
-  <w:abstractNum w:abstractNumId="18" w15:restartNumberingAfterBreak="0">
+  <w:abstractNum w:abstractNumId="25" w15:restartNumberingAfterBreak="0">
+    <w:nsid w:val="62C32698"/>
+    <w:multiLevelType w:val="hybridMultilevel"/>
+    <w:tmpl w:val="B50AB340"/>
+    <w:lvl w:ilvl="0" w:tplc="0409000F">
+      <w:start w:val="1"/>
+      <w:numFmt w:val="decimal"/>
+      <w:lvlText w:val="%1."/>
+      <w:lvlJc w:val="left"/>
+      <w:pPr>
+        <w:ind w:left="1080" w:hanging="360"/>
+      </w:pPr>
+    </w:lvl>
+    <w:lvl w:ilvl="1" w:tplc="04090019" w:tentative="1">
+      <w:start w:val="1"/>
+      <w:numFmt w:val="lowerLetter"/>
+      <w:lvlText w:val="%2."/>
+      <w:lvlJc w:val="left"/>
+      <w:pPr>
+        <w:ind w:left="1800" w:hanging="360"/>
+      </w:pPr>
+    </w:lvl>
+    <w:lvl w:ilvl="2" w:tplc="0409001B" w:tentative="1">
+      <w:start w:val="1"/>
+      <w:numFmt w:val="lowerRoman"/>
+      <w:lvlText w:val="%3."/>
+      <w:lvlJc w:val="right"/>
+      <w:pPr>
+        <w:ind w:left="2520" w:hanging="180"/>
+      </w:pPr>
+    </w:lvl>
+    <w:lvl w:ilvl="3" w:tplc="0409000F" w:tentative="1">
+      <w:start w:val="1"/>
+      <w:numFmt w:val="decimal"/>
+      <w:lvlText w:val="%4."/>
+      <w:lvlJc w:val="left"/>
+      <w:pPr>
+        <w:ind w:left="3240" w:hanging="360"/>
+      </w:pPr>
+    </w:lvl>
+    <w:lvl w:ilvl="4" w:tplc="04090019" w:tentative="1">
+      <w:start w:val="1"/>
+      <w:numFmt w:val="lowerLetter"/>
+      <w:lvlText w:val="%5."/>
+      <w:lvlJc w:val="left"/>
+      <w:pPr>
+        <w:ind w:left="3960" w:hanging="360"/>
+      </w:pPr>
+    </w:lvl>
+    <w:lvl w:ilvl="5" w:tplc="0409001B" w:tentative="1">
+      <w:start w:val="1"/>
+      <w:numFmt w:val="lowerRoman"/>
+      <w:lvlText w:val="%6."/>
+      <w:lvlJc w:val="right"/>
+      <w:pPr>
+        <w:ind w:left="4680" w:hanging="180"/>
+      </w:pPr>
+    </w:lvl>
+    <w:lvl w:ilvl="6" w:tplc="0409000F" w:tentative="1">
+      <w:start w:val="1"/>
+      <w:numFmt w:val="decimal"/>
+      <w:lvlText w:val="%7."/>
+      <w:lvlJc w:val="left"/>
+      <w:pPr>
+        <w:ind w:left="5400" w:hanging="360"/>
+      </w:pPr>
+    </w:lvl>
+    <w:lvl w:ilvl="7" w:tplc="04090019" w:tentative="1">
+      <w:start w:val="1"/>
+      <w:numFmt w:val="lowerLetter"/>
+      <w:lvlText w:val="%8."/>
+      <w:lvlJc w:val="left"/>
+      <w:pPr>
+        <w:ind w:left="6120" w:hanging="360"/>
+      </w:pPr>
+    </w:lvl>
+    <w:lvl w:ilvl="8" w:tplc="0409001B" w:tentative="1">
+      <w:start w:val="1"/>
+      <w:numFmt w:val="lowerRoman"/>
+      <w:lvlText w:val="%9."/>
+      <w:lvlJc w:val="right"/>
+      <w:pPr>
+        <w:ind w:left="6840" w:hanging="180"/>
+      </w:pPr>
+    </w:lvl>
+  </w:abstractNum>
+  <w:abstractNum w:abstractNumId="26" w15:restartNumberingAfterBreak="0">
     <w:nsid w:val="693278F9"/>
     <w:multiLevelType w:val="hybridMultilevel"/>
     <w:tmpl w:val="D938B540"/>
@@ -6226,7 +6929,7 @@
       </w:pPr>
     </w:lvl>
   </w:abstractNum>
-  <w:abstractNum w:abstractNumId="19" w15:restartNumberingAfterBreak="0">
+  <w:abstractNum w:abstractNumId="27" w15:restartNumberingAfterBreak="0">
     <w:nsid w:val="69367E12"/>
     <w:multiLevelType w:val="hybridMultilevel"/>
     <w:tmpl w:val="75CA2954"/>
@@ -6312,7 +7015,7 @@
       </w:pPr>
     </w:lvl>
   </w:abstractNum>
-  <w:abstractNum w:abstractNumId="20" w15:restartNumberingAfterBreak="0">
+  <w:abstractNum w:abstractNumId="28" w15:restartNumberingAfterBreak="0">
     <w:nsid w:val="69385A5F"/>
     <w:multiLevelType w:val="hybridMultilevel"/>
     <w:tmpl w:val="444A5BF6"/>
@@ -6401,7 +7104,7 @@
       </w:pPr>
     </w:lvl>
   </w:abstractNum>
-  <w:abstractNum w:abstractNumId="21" w15:restartNumberingAfterBreak="0">
+  <w:abstractNum w:abstractNumId="29" w15:restartNumberingAfterBreak="0">
     <w:nsid w:val="6BA44381"/>
     <w:multiLevelType w:val="hybridMultilevel"/>
     <w:tmpl w:val="610ED1F6"/>
@@ -6491,7 +7194,7 @@
       </w:pPr>
     </w:lvl>
   </w:abstractNum>
-  <w:abstractNum w:abstractNumId="22" w15:restartNumberingAfterBreak="0">
+  <w:abstractNum w:abstractNumId="30" w15:restartNumberingAfterBreak="0">
     <w:nsid w:val="6DAF1032"/>
     <w:multiLevelType w:val="hybridMultilevel"/>
     <w:tmpl w:val="32A0744A"/>
@@ -6604,7 +7307,7 @@
       </w:rPr>
     </w:lvl>
   </w:abstractNum>
-  <w:abstractNum w:abstractNumId="23" w15:restartNumberingAfterBreak="0">
+  <w:abstractNum w:abstractNumId="31" w15:restartNumberingAfterBreak="0">
     <w:nsid w:val="6E4228F3"/>
     <w:multiLevelType w:val="multilevel"/>
     <w:tmpl w:val="C5EC9386"/>
@@ -6725,7 +7428,7 @@
       </w:rPr>
     </w:lvl>
   </w:abstractNum>
-  <w:abstractNum w:abstractNumId="24" w15:restartNumberingAfterBreak="0">
+  <w:abstractNum w:abstractNumId="32" w15:restartNumberingAfterBreak="0">
     <w:nsid w:val="6FBB27AD"/>
     <w:multiLevelType w:val="hybridMultilevel"/>
     <w:tmpl w:val="8D74278C"/>
@@ -6811,7 +7514,7 @@
       </w:pPr>
     </w:lvl>
   </w:abstractNum>
-  <w:abstractNum w:abstractNumId="25" w15:restartNumberingAfterBreak="0">
+  <w:abstractNum w:abstractNumId="33" w15:restartNumberingAfterBreak="0">
     <w:nsid w:val="71552181"/>
     <w:multiLevelType w:val="multilevel"/>
     <w:tmpl w:val="0409001F"/>
@@ -6897,7 +7600,7 @@
       </w:pPr>
     </w:lvl>
   </w:abstractNum>
-  <w:abstractNum w:abstractNumId="26" w15:restartNumberingAfterBreak="0">
+  <w:abstractNum w:abstractNumId="34" w15:restartNumberingAfterBreak="0">
     <w:nsid w:val="71790810"/>
     <w:multiLevelType w:val="hybridMultilevel"/>
     <w:tmpl w:val="DD32421E"/>
@@ -6986,7 +7689,7 @@
       </w:pPr>
     </w:lvl>
   </w:abstractNum>
-  <w:abstractNum w:abstractNumId="27" w15:restartNumberingAfterBreak="0">
+  <w:abstractNum w:abstractNumId="35" w15:restartNumberingAfterBreak="0">
     <w:nsid w:val="72817F20"/>
     <w:multiLevelType w:val="hybridMultilevel"/>
     <w:tmpl w:val="75AE3268"/>
@@ -7075,7 +7778,7 @@
       </w:pPr>
     </w:lvl>
   </w:abstractNum>
-  <w:abstractNum w:abstractNumId="28" w15:restartNumberingAfterBreak="0">
+  <w:abstractNum w:abstractNumId="36" w15:restartNumberingAfterBreak="0">
     <w:nsid w:val="74232C63"/>
     <w:multiLevelType w:val="hybridMultilevel"/>
     <w:tmpl w:val="3BEC5D78"/>
@@ -7164,7 +7867,96 @@
       </w:pPr>
     </w:lvl>
   </w:abstractNum>
-  <w:abstractNum w:abstractNumId="29" w15:restartNumberingAfterBreak="0">
+  <w:abstractNum w:abstractNumId="37" w15:restartNumberingAfterBreak="0">
+    <w:nsid w:val="79A92D15"/>
+    <w:multiLevelType w:val="hybridMultilevel"/>
+    <w:tmpl w:val="7AB4ED58"/>
+    <w:lvl w:ilvl="0" w:tplc="04090011">
+      <w:start w:val="1"/>
+      <w:numFmt w:val="decimal"/>
+      <w:lvlText w:val="%1)"/>
+      <w:lvlJc w:val="left"/>
+      <w:pPr>
+        <w:ind w:left="1080" w:hanging="360"/>
+      </w:pPr>
+      <w:rPr>
+        <w:rFonts w:hint="default"/>
+      </w:rPr>
+    </w:lvl>
+    <w:lvl w:ilvl="1" w:tplc="04090019" w:tentative="1">
+      <w:start w:val="1"/>
+      <w:numFmt w:val="lowerLetter"/>
+      <w:lvlText w:val="%2."/>
+      <w:lvlJc w:val="left"/>
+      <w:pPr>
+        <w:ind w:left="1800" w:hanging="360"/>
+      </w:pPr>
+    </w:lvl>
+    <w:lvl w:ilvl="2" w:tplc="0409001B" w:tentative="1">
+      <w:start w:val="1"/>
+      <w:numFmt w:val="lowerRoman"/>
+      <w:lvlText w:val="%3."/>
+      <w:lvlJc w:val="right"/>
+      <w:pPr>
+        <w:ind w:left="2520" w:hanging="180"/>
+      </w:pPr>
+    </w:lvl>
+    <w:lvl w:ilvl="3" w:tplc="0409000F" w:tentative="1">
+      <w:start w:val="1"/>
+      <w:numFmt w:val="decimal"/>
+      <w:lvlText w:val="%4."/>
+      <w:lvlJc w:val="left"/>
+      <w:pPr>
+        <w:ind w:left="3240" w:hanging="360"/>
+      </w:pPr>
+    </w:lvl>
+    <w:lvl w:ilvl="4" w:tplc="04090019" w:tentative="1">
+      <w:start w:val="1"/>
+      <w:numFmt w:val="lowerLetter"/>
+      <w:lvlText w:val="%5."/>
+      <w:lvlJc w:val="left"/>
+      <w:pPr>
+        <w:ind w:left="3960" w:hanging="360"/>
+      </w:pPr>
+    </w:lvl>
+    <w:lvl w:ilvl="5" w:tplc="0409001B" w:tentative="1">
+      <w:start w:val="1"/>
+      <w:numFmt w:val="lowerRoman"/>
+      <w:lvlText w:val="%6."/>
+      <w:lvlJc w:val="right"/>
+      <w:pPr>
+        <w:ind w:left="4680" w:hanging="180"/>
+      </w:pPr>
+    </w:lvl>
+    <w:lvl w:ilvl="6" w:tplc="0409000F" w:tentative="1">
+      <w:start w:val="1"/>
+      <w:numFmt w:val="decimal"/>
+      <w:lvlText w:val="%7."/>
+      <w:lvlJc w:val="left"/>
+      <w:pPr>
+        <w:ind w:left="5400" w:hanging="360"/>
+      </w:pPr>
+    </w:lvl>
+    <w:lvl w:ilvl="7" w:tplc="04090019" w:tentative="1">
+      <w:start w:val="1"/>
+      <w:numFmt w:val="lowerLetter"/>
+      <w:lvlText w:val="%8."/>
+      <w:lvlJc w:val="left"/>
+      <w:pPr>
+        <w:ind w:left="6120" w:hanging="360"/>
+      </w:pPr>
+    </w:lvl>
+    <w:lvl w:ilvl="8" w:tplc="0409001B" w:tentative="1">
+      <w:start w:val="1"/>
+      <w:numFmt w:val="lowerRoman"/>
+      <w:lvlText w:val="%9."/>
+      <w:lvlJc w:val="right"/>
+      <w:pPr>
+        <w:ind w:left="6840" w:hanging="180"/>
+      </w:pPr>
+    </w:lvl>
+  </w:abstractNum>
+  <w:abstractNum w:abstractNumId="38" w15:restartNumberingAfterBreak="0">
     <w:nsid w:val="7B9C573B"/>
     <w:multiLevelType w:val="hybridMultilevel"/>
     <w:tmpl w:val="F06292A6"/>
@@ -7254,7 +8046,7 @@
     </w:lvl>
   </w:abstractNum>
   <w:num w:numId="1">
-    <w:abstractNumId w:val="16"/>
+    <w:abstractNumId w:val="23"/>
   </w:num>
   <w:num w:numId="2">
     <w:abstractNumId w:val="3"/>
@@ -7263,73 +8055,73 @@
     <w:abstractNumId w:val="2"/>
   </w:num>
   <w:num w:numId="4">
-    <w:abstractNumId w:val="11"/>
+    <w:abstractNumId w:val="17"/>
   </w:num>
   <w:num w:numId="5">
-    <w:abstractNumId w:val="6"/>
+    <w:abstractNumId w:val="8"/>
   </w:num>
   <w:num w:numId="6">
+    <w:abstractNumId w:val="22"/>
+  </w:num>
+  <w:num w:numId="7">
+    <w:abstractNumId w:val="24"/>
+  </w:num>
+  <w:num w:numId="8">
+    <w:abstractNumId w:val="33"/>
+  </w:num>
+  <w:num w:numId="9">
+    <w:abstractNumId w:val="35"/>
+  </w:num>
+  <w:num w:numId="10">
     <w:abstractNumId w:val="15"/>
   </w:num>
-  <w:num w:numId="7">
-    <w:abstractNumId w:val="17"/>
-  </w:num>
-  <w:num w:numId="8">
-    <w:abstractNumId w:val="25"/>
-  </w:num>
-  <w:num w:numId="9">
-    <w:abstractNumId w:val="27"/>
-  </w:num>
-  <w:num w:numId="10">
-    <w:abstractNumId w:val="10"/>
-  </w:num>
   <w:num w:numId="11">
-    <w:abstractNumId w:val="18"/>
+    <w:abstractNumId w:val="26"/>
   </w:num>
   <w:num w:numId="12">
-    <w:abstractNumId w:val="21"/>
+    <w:abstractNumId w:val="29"/>
   </w:num>
   <w:num w:numId="13">
-    <w:abstractNumId w:val="23"/>
+    <w:abstractNumId w:val="31"/>
   </w:num>
   <w:num w:numId="14">
-    <w:abstractNumId w:val="19"/>
+    <w:abstractNumId w:val="27"/>
   </w:num>
   <w:num w:numId="15">
     <w:abstractNumId w:val="1"/>
   </w:num>
   <w:num w:numId="16">
-    <w:abstractNumId w:val="22"/>
+    <w:abstractNumId w:val="30"/>
   </w:num>
   <w:num w:numId="17">
-    <w:abstractNumId w:val="28"/>
+    <w:abstractNumId w:val="36"/>
   </w:num>
   <w:num w:numId="18">
-    <w:abstractNumId w:val="26"/>
+    <w:abstractNumId w:val="34"/>
   </w:num>
   <w:num w:numId="19">
-    <w:abstractNumId w:val="29"/>
+    <w:abstractNumId w:val="38"/>
   </w:num>
   <w:num w:numId="20">
     <w:abstractNumId w:val="5"/>
   </w:num>
   <w:num w:numId="21">
-    <w:abstractNumId w:val="12"/>
+    <w:abstractNumId w:val="18"/>
   </w:num>
   <w:num w:numId="22">
-    <w:abstractNumId w:val="7"/>
+    <w:abstractNumId w:val="9"/>
   </w:num>
   <w:num w:numId="23">
-    <w:abstractNumId w:val="20"/>
+    <w:abstractNumId w:val="28"/>
   </w:num>
   <w:num w:numId="24">
-    <w:abstractNumId w:val="9"/>
+    <w:abstractNumId w:val="14"/>
   </w:num>
   <w:num w:numId="25">
-    <w:abstractNumId w:val="13"/>
+    <w:abstractNumId w:val="19"/>
   </w:num>
   <w:num w:numId="26">
-    <w:abstractNumId w:val="23"/>
+    <w:abstractNumId w:val="31"/>
     <w:lvlOverride w:ilvl="0">
       <w:startOverride w:val="1"/>
     </w:lvlOverride>
@@ -7359,7 +8151,7 @@
     </w:lvlOverride>
   </w:num>
   <w:num w:numId="27">
-    <w:abstractNumId w:val="22"/>
+    <w:abstractNumId w:val="30"/>
   </w:num>
   <w:num w:numId="28">
     <w:abstractNumId w:val="1"/>
@@ -7392,7 +8184,7 @@
     </w:lvlOverride>
   </w:num>
   <w:num w:numId="29">
-    <w:abstractNumId w:val="29"/>
+    <w:abstractNumId w:val="38"/>
     <w:lvlOverride w:ilvl="0">
       <w:startOverride w:val="1"/>
     </w:lvlOverride>
@@ -7428,13 +8220,40 @@
     <w:abstractNumId w:val="0"/>
   </w:num>
   <w:num w:numId="32">
-    <w:abstractNumId w:val="8"/>
+    <w:abstractNumId w:val="13"/>
   </w:num>
   <w:num w:numId="33">
-    <w:abstractNumId w:val="14"/>
+    <w:abstractNumId w:val="21"/>
   </w:num>
   <w:num w:numId="34">
-    <w:abstractNumId w:val="24"/>
+    <w:abstractNumId w:val="32"/>
+  </w:num>
+  <w:num w:numId="35">
+    <w:abstractNumId w:val="37"/>
+  </w:num>
+  <w:num w:numId="36">
+    <w:abstractNumId w:val="11"/>
+  </w:num>
+  <w:num w:numId="37">
+    <w:abstractNumId w:val="10"/>
+  </w:num>
+  <w:num w:numId="38">
+    <w:abstractNumId w:val="16"/>
+  </w:num>
+  <w:num w:numId="39">
+    <w:abstractNumId w:val="7"/>
+  </w:num>
+  <w:num w:numId="40">
+    <w:abstractNumId w:val="20"/>
+  </w:num>
+  <w:num w:numId="41">
+    <w:abstractNumId w:val="25"/>
+  </w:num>
+  <w:num w:numId="42">
+    <w:abstractNumId w:val="6"/>
+  </w:num>
+  <w:num w:numId="43">
+    <w:abstractNumId w:val="12"/>
   </w:num>
 </w:numbering>
 </file>
@@ -8753,7 +9572,7 @@
 </file>
 
 <file path=customXml/itemProps1.xml><?xml version="1.0" encoding="utf-8"?>
-<ds:datastoreItem xmlns:ds="http://schemas.openxmlformats.org/officeDocument/2006/customXml" ds:itemID="{F51804FD-6654-47F6-B10F-FCBD4AD9FE22}">
+<ds:datastoreItem xmlns:ds="http://schemas.openxmlformats.org/officeDocument/2006/customXml" ds:itemID="{9661304F-6F1E-44EF-9B8A-0A6046659CC2}">
   <ds:schemaRefs>
     <ds:schemaRef ds:uri="http://schemas.openxmlformats.org/officeDocument/2006/bibliography"/>
   </ds:schemaRefs>

--- a/Electronics Product Management application Design and Architecture Document.docx
+++ b/Electronics Product Management application Design and Architecture Document.docx
@@ -12,6 +12,7 @@
           <w:sz w:val="36"/>
         </w:rPr>
       </w:pPr>
+      <w:bookmarkStart w:id="0" w:name="_GoBack"/>
       <w:r>
         <w:rPr>
           <w:b/>
@@ -51,21 +52,20 @@
           <w:rFonts w:ascii="Verdana" w:hAnsi="Verdana"/>
         </w:rPr>
       </w:pPr>
-      <w:bookmarkStart w:id="0" w:name="_Toc93373909"/>
-      <w:bookmarkStart w:id="1" w:name="_Toc98051892"/>
-      <w:bookmarkStart w:id="2" w:name="_Toc113963629"/>
-      <w:bookmarkStart w:id="3" w:name="_Toc342647276"/>
-      <w:bookmarkStart w:id="4" w:name="_Toc361618613"/>
-      <w:bookmarkStart w:id="5" w:name="_Toc460930378"/>
-      <w:bookmarkStart w:id="6" w:name="_Toc45984935"/>
-      <w:bookmarkStart w:id="7" w:name="_Toc50384783"/>
+      <w:bookmarkStart w:id="1" w:name="_Toc93373909"/>
+      <w:bookmarkStart w:id="2" w:name="_Toc98051892"/>
+      <w:bookmarkStart w:id="3" w:name="_Toc113963629"/>
+      <w:bookmarkStart w:id="4" w:name="_Toc342647276"/>
+      <w:bookmarkStart w:id="5" w:name="_Toc361618613"/>
+      <w:bookmarkStart w:id="6" w:name="_Toc460930378"/>
+      <w:bookmarkStart w:id="7" w:name="_Toc45984935"/>
+      <w:bookmarkStart w:id="8" w:name="_Toc50493997"/>
       <w:r>
         <w:rPr>
           <w:rFonts w:ascii="Verdana" w:hAnsi="Verdana"/>
         </w:rPr>
         <w:t>Document Properties</w:t>
       </w:r>
-      <w:bookmarkEnd w:id="0"/>
       <w:bookmarkEnd w:id="1"/>
       <w:bookmarkEnd w:id="2"/>
       <w:bookmarkEnd w:id="3"/>
@@ -73,6 +73,7 @@
       <w:bookmarkEnd w:id="5"/>
       <w:bookmarkEnd w:id="6"/>
       <w:bookmarkEnd w:id="7"/>
+      <w:bookmarkEnd w:id="8"/>
     </w:p>
     <w:tbl>
       <w:tblPr>
@@ -648,7 +649,7 @@
           <w:r>
             <w:fldChar w:fldCharType="separate"/>
           </w:r>
-          <w:hyperlink w:anchor="_Toc50384783" w:history="1">
+          <w:hyperlink w:anchor="_Toc50493997" w:history="1">
             <w:r>
               <w:rPr>
                 <w:rStyle w:val="Hyperlink"/>
@@ -676,7 +677,7 @@
                 <w:noProof/>
                 <w:webHidden/>
               </w:rPr>
-              <w:instrText xml:space="preserve"> PAGEREF _Toc50384783 \h </w:instrText>
+              <w:instrText xml:space="preserve"> PAGEREF _Toc50493997 \h </w:instrText>
             </w:r>
             <w:r>
               <w:rPr>
@@ -719,7 +720,7 @@
               <w:noProof/>
             </w:rPr>
           </w:pPr>
-          <w:hyperlink w:anchor="_Toc50384784" w:history="1">
+          <w:hyperlink w:anchor="_Toc50493998" w:history="1">
             <w:r>
               <w:rPr>
                 <w:rStyle w:val="Hyperlink"/>
@@ -762,7 +763,7 @@
                 <w:noProof/>
                 <w:webHidden/>
               </w:rPr>
-              <w:instrText xml:space="preserve"> PAGEREF _Toc50384784 \h </w:instrText>
+              <w:instrText xml:space="preserve"> PAGEREF _Toc50493998 \h </w:instrText>
             </w:r>
             <w:r>
               <w:rPr>
@@ -805,7 +806,7 @@
               <w:noProof/>
             </w:rPr>
           </w:pPr>
-          <w:hyperlink w:anchor="_Toc50384785" w:history="1">
+          <w:hyperlink w:anchor="_Toc50493999" w:history="1">
             <w:r>
               <w:rPr>
                 <w:rStyle w:val="Hyperlink"/>
@@ -848,7 +849,7 @@
                 <w:noProof/>
                 <w:webHidden/>
               </w:rPr>
-              <w:instrText xml:space="preserve"> PAGEREF _Toc50384785 \h </w:instrText>
+              <w:instrText xml:space="preserve"> PAGEREF _Toc50493999 \h </w:instrText>
             </w:r>
             <w:r>
               <w:rPr>
@@ -891,7 +892,7 @@
               <w:noProof/>
             </w:rPr>
           </w:pPr>
-          <w:hyperlink w:anchor="_Toc50384786" w:history="1">
+          <w:hyperlink w:anchor="_Toc50494000" w:history="1">
             <w:r>
               <w:rPr>
                 <w:rStyle w:val="Hyperlink"/>
@@ -934,7 +935,7 @@
                 <w:noProof/>
                 <w:webHidden/>
               </w:rPr>
-              <w:instrText xml:space="preserve"> PAGEREF _Toc50384786 \h </w:instrText>
+              <w:instrText xml:space="preserve"> PAGEREF _Toc50494000 \h </w:instrText>
             </w:r>
             <w:r>
               <w:rPr>
@@ -977,7 +978,7 @@
               <w:noProof/>
             </w:rPr>
           </w:pPr>
-          <w:hyperlink w:anchor="_Toc50384787" w:history="1">
+          <w:hyperlink w:anchor="_Toc50494001" w:history="1">
             <w:r>
               <w:rPr>
                 <w:rStyle w:val="Hyperlink"/>
@@ -1020,7 +1021,7 @@
                 <w:noProof/>
                 <w:webHidden/>
               </w:rPr>
-              <w:instrText xml:space="preserve"> PAGEREF _Toc50384787 \h </w:instrText>
+              <w:instrText xml:space="preserve"> PAGEREF _Toc50494001 \h </w:instrText>
             </w:r>
             <w:r>
               <w:rPr>
@@ -1063,7 +1064,7 @@
               <w:noProof/>
             </w:rPr>
           </w:pPr>
-          <w:hyperlink w:anchor="_Toc50384788" w:history="1">
+          <w:hyperlink w:anchor="_Toc50494002" w:history="1">
             <w:r>
               <w:rPr>
                 <w:rStyle w:val="Hyperlink"/>
@@ -1106,7 +1107,7 @@
                 <w:noProof/>
                 <w:webHidden/>
               </w:rPr>
-              <w:instrText xml:space="preserve"> PAGEREF _Toc50384788 \h </w:instrText>
+              <w:instrText xml:space="preserve"> PAGEREF _Toc50494002 \h </w:instrText>
             </w:r>
             <w:r>
               <w:rPr>
@@ -1149,7 +1150,7 @@
               <w:noProof/>
             </w:rPr>
           </w:pPr>
-          <w:hyperlink w:anchor="_Toc50384789" w:history="1">
+          <w:hyperlink w:anchor="_Toc50494003" w:history="1">
             <w:r>
               <w:rPr>
                 <w:rStyle w:val="Hyperlink"/>
@@ -1192,7 +1193,7 @@
                 <w:noProof/>
                 <w:webHidden/>
               </w:rPr>
-              <w:instrText xml:space="preserve"> PAGEREF _Toc50384789 \h </w:instrText>
+              <w:instrText xml:space="preserve"> PAGEREF _Toc50494003 \h </w:instrText>
             </w:r>
             <w:r>
               <w:rPr>
@@ -1235,7 +1236,7 @@
               <w:noProof/>
             </w:rPr>
           </w:pPr>
-          <w:hyperlink w:anchor="_Toc50384790" w:history="1">
+          <w:hyperlink w:anchor="_Toc50494004" w:history="1">
             <w:r>
               <w:rPr>
                 <w:rStyle w:val="Hyperlink"/>
@@ -1278,7 +1279,7 @@
                 <w:noProof/>
                 <w:webHidden/>
               </w:rPr>
-              <w:instrText xml:space="preserve"> PAGEREF _Toc50384790 \h </w:instrText>
+              <w:instrText xml:space="preserve"> PAGEREF _Toc50494004 \h </w:instrText>
             </w:r>
             <w:r>
               <w:rPr>
@@ -1321,7 +1322,7 @@
               <w:noProof/>
             </w:rPr>
           </w:pPr>
-          <w:hyperlink w:anchor="_Toc50384791" w:history="1">
+          <w:hyperlink w:anchor="_Toc50494005" w:history="1">
             <w:r>
               <w:rPr>
                 <w:rStyle w:val="Hyperlink"/>
@@ -1364,7 +1365,7 @@
                 <w:noProof/>
                 <w:webHidden/>
               </w:rPr>
-              <w:instrText xml:space="preserve"> PAGEREF _Toc50384791 \h </w:instrText>
+              <w:instrText xml:space="preserve"> PAGEREF _Toc50494005 \h </w:instrText>
             </w:r>
             <w:r>
               <w:rPr>
@@ -1407,7 +1408,7 @@
               <w:noProof/>
             </w:rPr>
           </w:pPr>
-          <w:hyperlink w:anchor="_Toc50384792" w:history="1">
+          <w:hyperlink w:anchor="_Toc50494006" w:history="1">
             <w:r>
               <w:rPr>
                 <w:rStyle w:val="Hyperlink"/>
@@ -1450,7 +1451,7 @@
                 <w:noProof/>
                 <w:webHidden/>
               </w:rPr>
-              <w:instrText xml:space="preserve"> PAGEREF _Toc50384792 \h </w:instrText>
+              <w:instrText xml:space="preserve"> PAGEREF _Toc50494006 \h </w:instrText>
             </w:r>
             <w:r>
               <w:rPr>
@@ -1493,7 +1494,7 @@
               <w:noProof/>
             </w:rPr>
           </w:pPr>
-          <w:hyperlink w:anchor="_Toc50384793" w:history="1">
+          <w:hyperlink w:anchor="_Toc50494007" w:history="1">
             <w:r>
               <w:rPr>
                 <w:rStyle w:val="Hyperlink"/>
@@ -1507,7 +1508,7 @@
                 <w:rFonts w:cstheme="minorBidi"/>
                 <w:noProof/>
               </w:rPr>
-              <w:t xml:space="preserve">    </w:t>
+              <w:tab/>
             </w:r>
             <w:r>
               <w:rPr>
@@ -1536,7 +1537,7 @@
                 <w:noProof/>
                 <w:webHidden/>
               </w:rPr>
-              <w:instrText xml:space="preserve"> PAGEREF _Toc50384793 \h </w:instrText>
+              <w:instrText xml:space="preserve"> PAGEREF _Toc50494007 \h </w:instrText>
             </w:r>
             <w:r>
               <w:rPr>
@@ -1579,14 +1580,21 @@
               <w:noProof/>
             </w:rPr>
           </w:pPr>
-          <w:hyperlink w:anchor="_Toc50384794" w:history="1">
+          <w:hyperlink w:anchor="_Toc50494008" w:history="1">
             <w:r>
               <w:rPr>
                 <w:rStyle w:val="Hyperlink"/>
                 <w:b/>
                 <w:noProof/>
               </w:rPr>
-              <w:t>11</w:t>
+              <w:t>11.</w:t>
+            </w:r>
+            <w:r>
+              <w:rPr>
+                <w:rFonts w:cstheme="minorBidi"/>
+                <w:noProof/>
+              </w:rPr>
+              <w:tab/>
             </w:r>
             <w:r>
               <w:rPr>
@@ -1594,15 +1602,7 @@
                 <w:b/>
                 <w:noProof/>
               </w:rPr>
-              <w:t xml:space="preserve">     </w:t>
-            </w:r>
-            <w:r>
-              <w:rPr>
-                <w:rStyle w:val="Hyperlink"/>
-                <w:b/>
-                <w:noProof/>
-              </w:rPr>
-              <w:t>List other enhancement</w:t>
+              <w:t>Open Items</w:t>
             </w:r>
             <w:r>
               <w:rPr>
@@ -1623,7 +1623,7 @@
                 <w:noProof/>
                 <w:webHidden/>
               </w:rPr>
-              <w:instrText xml:space="preserve"> PAGEREF _Toc50384794 \h </w:instrText>
+              <w:instrText xml:space="preserve"> PAGEREF _Toc50494008 \h </w:instrText>
             </w:r>
             <w:r>
               <w:rPr>
@@ -1643,7 +1643,7 @@
                 <w:noProof/>
                 <w:webHidden/>
               </w:rPr>
-              <w:t>6</w:t>
+              <w:t>7</w:t>
             </w:r>
             <w:r>
               <w:rPr>
@@ -1666,7 +1666,7 @@
               <w:noProof/>
             </w:rPr>
           </w:pPr>
-          <w:hyperlink w:anchor="_Toc50384795" w:history="1">
+          <w:hyperlink w:anchor="_Toc50494009" w:history="1">
             <w:r>
               <w:rPr>
                 <w:rStyle w:val="Hyperlink"/>
@@ -1680,7 +1680,7 @@
                 <w:rFonts w:cstheme="minorBidi"/>
                 <w:noProof/>
               </w:rPr>
-              <w:t xml:space="preserve">    </w:t>
+              <w:tab/>
             </w:r>
             <w:r>
               <w:rPr>
@@ -1709,7 +1709,7 @@
                 <w:noProof/>
                 <w:webHidden/>
               </w:rPr>
-              <w:instrText xml:space="preserve"> PAGEREF _Toc50384795 \h </w:instrText>
+              <w:instrText xml:space="preserve"> PAGEREF _Toc50494009 \h </w:instrText>
             </w:r>
             <w:r>
               <w:rPr>
@@ -1816,7 +1816,7 @@
           <w:sz w:val="28"/>
         </w:rPr>
       </w:pPr>
-      <w:bookmarkStart w:id="8" w:name="_Toc50384784"/>
+      <w:bookmarkStart w:id="9" w:name="_Toc50493998"/>
       <w:r>
         <w:rPr>
           <w:b/>
@@ -1824,7 +1824,7 @@
         </w:rPr>
         <w:t>Introduction</w:t>
       </w:r>
-      <w:bookmarkEnd w:id="8"/>
+      <w:bookmarkEnd w:id="9"/>
     </w:p>
     <w:p/>
     <w:p>
@@ -1856,7 +1856,7 @@
           <w:sz w:val="28"/>
         </w:rPr>
       </w:pPr>
-      <w:bookmarkStart w:id="9" w:name="_Toc50384785"/>
+      <w:bookmarkStart w:id="10" w:name="_Toc50493999"/>
       <w:r>
         <w:rPr>
           <w:b/>
@@ -1864,7 +1864,7 @@
         </w:rPr>
         <w:t>Use-Case View</w:t>
       </w:r>
-      <w:bookmarkEnd w:id="9"/>
+      <w:bookmarkEnd w:id="10"/>
     </w:p>
     <w:p/>
     <w:p>
@@ -2347,7 +2347,7 @@
           <w:sz w:val="28"/>
         </w:rPr>
       </w:pPr>
-      <w:bookmarkStart w:id="10" w:name="_Toc50384786"/>
+      <w:bookmarkStart w:id="11" w:name="_Toc50494000"/>
       <w:r>
         <w:rPr>
           <w:b/>
@@ -2355,7 +2355,7 @@
         </w:rPr>
         <w:t>Flow Chart</w:t>
       </w:r>
-      <w:bookmarkEnd w:id="10"/>
+      <w:bookmarkEnd w:id="11"/>
     </w:p>
     <w:p/>
     <w:p>
@@ -2440,7 +2440,7 @@
           <w:sz w:val="28"/>
         </w:rPr>
       </w:pPr>
-      <w:bookmarkStart w:id="11" w:name="_Toc50384787"/>
+      <w:bookmarkStart w:id="12" w:name="_Toc50494001"/>
       <w:r>
         <w:rPr>
           <w:b/>
@@ -2448,7 +2448,7 @@
         </w:rPr>
         <w:t>Components</w:t>
       </w:r>
-      <w:bookmarkEnd w:id="11"/>
+      <w:bookmarkEnd w:id="12"/>
       <w:r>
         <w:rPr>
           <w:b/>
@@ -2543,14 +2543,35 @@
           <w:sz w:val="24"/>
           <w:szCs w:val="24"/>
         </w:rPr>
-        <w:t xml:space="preserve">LoginComponent- This allows user </w:t>
-      </w:r>
-      <w:r>
-        <w:rPr>
-          <w:sz w:val="24"/>
-          <w:szCs w:val="24"/>
-        </w:rPr>
-        <w:t>to logging the application and provides the access to the add, delete and update product features.</w:t>
+        <w:t>LoginSignupComponent</w:t>
+      </w:r>
+      <w:r>
+        <w:rPr>
+          <w:sz w:val="24"/>
+          <w:szCs w:val="24"/>
+        </w:rPr>
+        <w:t xml:space="preserve">- This allows user </w:t>
+      </w:r>
+      <w:r>
+        <w:rPr>
+          <w:sz w:val="24"/>
+          <w:szCs w:val="24"/>
+        </w:rPr>
+        <w:t>to logging</w:t>
+      </w:r>
+      <w:r>
+        <w:rPr>
+          <w:sz w:val="24"/>
+          <w:szCs w:val="24"/>
+        </w:rPr>
+        <w:t xml:space="preserve"> and register</w:t>
+      </w:r>
+      <w:r>
+        <w:rPr>
+          <w:sz w:val="24"/>
+          <w:szCs w:val="24"/>
+        </w:rPr>
+        <w:t xml:space="preserve"> the application and provides the access to the add, delete and update product features.</w:t>
       </w:r>
     </w:p>
     <w:p>
@@ -2604,14 +2625,28 @@
           <w:sz w:val="24"/>
           <w:szCs w:val="24"/>
         </w:rPr>
-        <w:t>ProductCreateComponent</w:t>
-      </w:r>
-      <w:r>
-        <w:rPr>
-          <w:sz w:val="24"/>
-          <w:szCs w:val="24"/>
-        </w:rPr>
-        <w:t xml:space="preserve">– This component contain form for add </w:t>
+        <w:t>ProductCreateEditComponent</w:t>
+      </w:r>
+      <w:r>
+        <w:rPr>
+          <w:sz w:val="24"/>
+          <w:szCs w:val="24"/>
+        </w:rPr>
+        <w:t>– This component contain form for add</w:t>
+      </w:r>
+      <w:r>
+        <w:rPr>
+          <w:sz w:val="24"/>
+          <w:szCs w:val="24"/>
+        </w:rPr>
+        <w:t xml:space="preserve"> and edit</w:t>
+      </w:r>
+      <w:r>
+        <w:rPr>
+          <w:sz w:val="24"/>
+          <w:szCs w:val="24"/>
+        </w:rPr>
+        <w:t xml:space="preserve"> </w:t>
       </w:r>
       <w:r>
         <w:rPr>
@@ -2625,69 +2660,16 @@
           <w:sz w:val="24"/>
           <w:szCs w:val="24"/>
         </w:rPr>
-        <w:t>.</w:t>
-      </w:r>
-    </w:p>
-    <w:p>
-      <w:pPr>
-        <w:pStyle w:val="ListParagraph"/>
-        <w:numPr>
-          <w:ilvl w:val="0"/>
-          <w:numId w:val="42"/>
-        </w:numPr>
-        <w:rPr>
-          <w:sz w:val="24"/>
-          <w:szCs w:val="24"/>
-        </w:rPr>
-      </w:pPr>
-      <w:r>
-        <w:rPr>
-          <w:sz w:val="24"/>
-          <w:szCs w:val="24"/>
-        </w:rPr>
-        <w:t>ProductEditComponent – This component contain form to update the product.</w:t>
-      </w:r>
-    </w:p>
-    <w:p>
-      <w:pPr>
-        <w:pStyle w:val="ListParagraph"/>
-        <w:numPr>
-          <w:ilvl w:val="0"/>
-          <w:numId w:val="42"/>
-        </w:numPr>
-        <w:rPr>
-          <w:sz w:val="24"/>
-          <w:szCs w:val="24"/>
-        </w:rPr>
-      </w:pPr>
-      <w:r>
-        <w:rPr>
-          <w:sz w:val="24"/>
-          <w:szCs w:val="24"/>
-        </w:rPr>
-        <w:t xml:space="preserve">SignupComponent </w:t>
-      </w:r>
-      <w:r>
-        <w:rPr>
-          <w:sz w:val="24"/>
-          <w:szCs w:val="24"/>
-        </w:rPr>
-        <w:t>–</w:t>
-      </w:r>
-      <w:r>
-        <w:rPr>
-          <w:sz w:val="24"/>
-          <w:szCs w:val="24"/>
-        </w:rPr>
-        <w:t xml:space="preserve"> </w:t>
-      </w:r>
-      <w:r>
-        <w:rPr>
-          <w:sz w:val="24"/>
-          <w:szCs w:val="24"/>
-        </w:rPr>
-        <w:t xml:space="preserve">This component contain form to register the user. </w:t>
-      </w:r>
+        <w:t xml:space="preserve"> details.</w:t>
+      </w:r>
+    </w:p>
+    <w:p>
+      <w:pPr>
+        <w:rPr>
+          <w:sz w:val="24"/>
+          <w:szCs w:val="24"/>
+        </w:rPr>
+      </w:pPr>
     </w:p>
     <w:p>
       <w:pPr>
@@ -2710,7 +2692,7 @@
           <w:sz w:val="28"/>
         </w:rPr>
       </w:pPr>
-      <w:bookmarkStart w:id="12" w:name="_Toc50384788"/>
+      <w:bookmarkStart w:id="13" w:name="_Toc50494002"/>
       <w:r>
         <w:rPr>
           <w:b/>
@@ -2719,7 +2701,7 @@
         <w:lastRenderedPageBreak/>
         <w:t>Services</w:t>
       </w:r>
-      <w:bookmarkEnd w:id="12"/>
+      <w:bookmarkEnd w:id="13"/>
     </w:p>
     <w:p/>
     <w:p>
@@ -2814,7 +2796,7 @@
           <w:szCs w:val="24"/>
         </w:rPr>
       </w:pPr>
-      <w:bookmarkStart w:id="13" w:name="_Hlk50376619"/>
+      <w:bookmarkStart w:id="14" w:name="_Hlk50376619"/>
       <w:r>
         <w:rPr>
           <w:sz w:val="24"/>
@@ -2829,7 +2811,7 @@
         </w:rPr>
         <w:t xml:space="preserve">Service </w:t>
       </w:r>
-      <w:bookmarkEnd w:id="13"/>
+      <w:bookmarkEnd w:id="14"/>
       <w:r>
         <w:rPr>
           <w:sz w:val="24"/>
@@ -2949,7 +2931,7 @@
           <w:sz w:val="28"/>
         </w:rPr>
       </w:pPr>
-      <w:bookmarkStart w:id="14" w:name="_Toc50384789"/>
+      <w:bookmarkStart w:id="15" w:name="_Toc50494003"/>
       <w:r>
         <w:rPr>
           <w:b/>
@@ -2957,7 +2939,7 @@
         </w:rPr>
         <w:t>Validations</w:t>
       </w:r>
-      <w:bookmarkEnd w:id="14"/>
+      <w:bookmarkEnd w:id="15"/>
     </w:p>
     <w:p/>
     <w:p>
@@ -3077,7 +3059,7 @@
           <w:sz w:val="28"/>
         </w:rPr>
       </w:pPr>
-      <w:bookmarkStart w:id="15" w:name="_Toc50384790"/>
+      <w:bookmarkStart w:id="16" w:name="_Toc50494004"/>
       <w:r>
         <w:rPr>
           <w:b/>
@@ -3085,7 +3067,7 @@
         </w:rPr>
         <w:t>Tools and Libraries</w:t>
       </w:r>
-      <w:bookmarkEnd w:id="15"/>
+      <w:bookmarkEnd w:id="16"/>
     </w:p>
     <w:p/>
     <w:p>
@@ -3403,7 +3385,7 @@
           <w:sz w:val="28"/>
         </w:rPr>
       </w:pPr>
-      <w:bookmarkStart w:id="16" w:name="_Toc50384791"/>
+      <w:bookmarkStart w:id="17" w:name="_Toc50494005"/>
       <w:r>
         <w:rPr>
           <w:b/>
@@ -3411,7 +3393,7 @@
         </w:rPr>
         <w:t>Unit Testing</w:t>
       </w:r>
-      <w:bookmarkEnd w:id="16"/>
+      <w:bookmarkEnd w:id="17"/>
     </w:p>
     <w:p/>
     <w:p>
@@ -3773,8 +3755,8 @@
           <w:noProof/>
         </w:rPr>
         <w:drawing>
-          <wp:inline distT="0" distB="0" distL="0" distR="0" wp14:anchorId="49169467" wp14:editId="5C6995E8">
-            <wp:extent cx="5886450" cy="2787650"/>
+          <wp:inline distT="0" distB="0" distL="0" distR="0" wp14:anchorId="575C7DAA" wp14:editId="192F2A7A">
+            <wp:extent cx="5886450" cy="3014980"/>
             <wp:effectExtent l="0" t="0" r="0" b="0"/>
             <wp:docPr id="1" name="Picture 1"/>
             <wp:cNvGraphicFramePr>
@@ -3796,7 +3778,7 @@
                   <pic:spPr>
                     <a:xfrm>
                       <a:off x="0" y="0"/>
-                      <a:ext cx="5886450" cy="2787650"/>
+                      <a:ext cx="5886450" cy="3014980"/>
                     </a:xfrm>
                     <a:prstGeom prst="rect">
                       <a:avLst/>
@@ -3838,7 +3820,7 @@
         </w:rPr>
         <w:t xml:space="preserve"> </w:t>
       </w:r>
-      <w:bookmarkStart w:id="17" w:name="_Toc50384792"/>
+      <w:bookmarkStart w:id="18" w:name="_Toc50494006"/>
       <w:r>
         <w:rPr>
           <w:b/>
@@ -3846,7 +3828,7 @@
         </w:rPr>
         <w:t>Responsive</w:t>
       </w:r>
-      <w:bookmarkEnd w:id="17"/>
+      <w:bookmarkEnd w:id="18"/>
     </w:p>
     <w:p/>
     <w:p>
@@ -3948,7 +3930,7 @@
         </w:rPr>
         <w:t xml:space="preserve"> </w:t>
       </w:r>
-      <w:bookmarkStart w:id="18" w:name="_Toc50384793"/>
+      <w:bookmarkStart w:id="19" w:name="_Toc50494007"/>
       <w:r>
         <w:rPr>
           <w:b/>
@@ -3956,7 +3938,7 @@
         </w:rPr>
         <w:t>Accessibility</w:t>
       </w:r>
-      <w:bookmarkEnd w:id="18"/>
+      <w:bookmarkEnd w:id="19"/>
     </w:p>
     <w:p/>
     <w:p>
@@ -4019,7 +4001,7 @@
           <w:sz w:val="28"/>
         </w:rPr>
       </w:pPr>
-      <w:bookmarkStart w:id="19" w:name="_Toc45989200"/>
+      <w:bookmarkStart w:id="20" w:name="_Toc45989200"/>
       <w:r>
         <w:rPr>
           <w:b/>
@@ -4027,7 +4009,8 @@
         </w:rPr>
         <w:t xml:space="preserve"> </w:t>
       </w:r>
-      <w:bookmarkEnd w:id="19"/>
+      <w:bookmarkStart w:id="21" w:name="_Toc50494008"/>
+      <w:bookmarkEnd w:id="20"/>
       <w:r>
         <w:rPr>
           <w:b/>
@@ -4035,6 +4018,7 @@
         </w:rPr>
         <w:t>Open Items</w:t>
       </w:r>
+      <w:bookmarkEnd w:id="21"/>
       <w:r>
         <w:rPr>
           <w:b/>
@@ -4077,7 +4061,7 @@
         </w:rPr>
         <w:t xml:space="preserve"> </w:t>
       </w:r>
-      <w:bookmarkStart w:id="20" w:name="_Toc50384795"/>
+      <w:bookmarkStart w:id="22" w:name="_Toc50494009"/>
       <w:r>
         <w:rPr>
           <w:b/>
@@ -4085,7 +4069,7 @@
         </w:rPr>
         <w:t>Setup</w:t>
       </w:r>
-      <w:bookmarkEnd w:id="20"/>
+      <w:bookmarkEnd w:id="22"/>
     </w:p>
     <w:p/>
     <w:p>
@@ -4223,13 +4207,9 @@
         <w:pStyle w:val="ListParagraph"/>
       </w:pPr>
       <w:r>
-        <w:t>Password:</w:t>
-      </w:r>
-      <w:bookmarkStart w:id="21" w:name="_GoBack"/>
-      <w:bookmarkEnd w:id="21"/>
-      <w:r>
-        <w:t xml:space="preserve"> Tavisca@123</w:t>
-      </w:r>
+        <w:t>Password: Tavisca@123</w:t>
+      </w:r>
+      <w:bookmarkEnd w:id="0"/>
     </w:p>
     <w:sectPr>
       <w:headerReference w:type="default" r:id="rId12"/>
@@ -9572,7 +9552,7 @@
 </file>
 
 <file path=customXml/itemProps1.xml><?xml version="1.0" encoding="utf-8"?>
-<ds:datastoreItem xmlns:ds="http://schemas.openxmlformats.org/officeDocument/2006/customXml" ds:itemID="{9661304F-6F1E-44EF-9B8A-0A6046659CC2}">
+<ds:datastoreItem xmlns:ds="http://schemas.openxmlformats.org/officeDocument/2006/customXml" ds:itemID="{29667644-2BB2-4C42-B711-AAC1389EF155}">
   <ds:schemaRefs>
     <ds:schemaRef ds:uri="http://schemas.openxmlformats.org/officeDocument/2006/bibliography"/>
   </ds:schemaRefs>

--- a/Electronics Product Management application Design and Architecture Document.docx
+++ b/Electronics Product Management application Design and Architecture Document.docx
@@ -12,7 +12,6 @@
           <w:sz w:val="36"/>
         </w:rPr>
       </w:pPr>
-      <w:bookmarkStart w:id="0" w:name="_GoBack"/>
       <w:r>
         <w:rPr>
           <w:b/>
@@ -52,20 +51,21 @@
           <w:rFonts w:ascii="Verdana" w:hAnsi="Verdana"/>
         </w:rPr>
       </w:pPr>
-      <w:bookmarkStart w:id="1" w:name="_Toc93373909"/>
-      <w:bookmarkStart w:id="2" w:name="_Toc98051892"/>
-      <w:bookmarkStart w:id="3" w:name="_Toc113963629"/>
-      <w:bookmarkStart w:id="4" w:name="_Toc342647276"/>
-      <w:bookmarkStart w:id="5" w:name="_Toc361618613"/>
-      <w:bookmarkStart w:id="6" w:name="_Toc460930378"/>
-      <w:bookmarkStart w:id="7" w:name="_Toc45984935"/>
-      <w:bookmarkStart w:id="8" w:name="_Toc50493997"/>
+      <w:bookmarkStart w:id="0" w:name="_Toc93373909"/>
+      <w:bookmarkStart w:id="1" w:name="_Toc98051892"/>
+      <w:bookmarkStart w:id="2" w:name="_Toc113963629"/>
+      <w:bookmarkStart w:id="3" w:name="_Toc342647276"/>
+      <w:bookmarkStart w:id="4" w:name="_Toc361618613"/>
+      <w:bookmarkStart w:id="5" w:name="_Toc460930378"/>
+      <w:bookmarkStart w:id="6" w:name="_Toc45984935"/>
+      <w:bookmarkStart w:id="7" w:name="_Toc50547411"/>
       <w:r>
         <w:rPr>
           <w:rFonts w:ascii="Verdana" w:hAnsi="Verdana"/>
         </w:rPr>
         <w:t>Document Properties</w:t>
       </w:r>
+      <w:bookmarkEnd w:id="0"/>
       <w:bookmarkEnd w:id="1"/>
       <w:bookmarkEnd w:id="2"/>
       <w:bookmarkEnd w:id="3"/>
@@ -73,7 +73,6 @@
       <w:bookmarkEnd w:id="5"/>
       <w:bookmarkEnd w:id="6"/>
       <w:bookmarkEnd w:id="7"/>
-      <w:bookmarkEnd w:id="8"/>
     </w:p>
     <w:tbl>
       <w:tblPr>
@@ -649,7 +648,7 @@
           <w:r>
             <w:fldChar w:fldCharType="separate"/>
           </w:r>
-          <w:hyperlink w:anchor="_Toc50493997" w:history="1">
+          <w:hyperlink w:anchor="_Toc50547411" w:history="1">
             <w:r>
               <w:rPr>
                 <w:rStyle w:val="Hyperlink"/>
@@ -677,7 +676,7 @@
                 <w:noProof/>
                 <w:webHidden/>
               </w:rPr>
-              <w:instrText xml:space="preserve"> PAGEREF _Toc50493997 \h </w:instrText>
+              <w:instrText xml:space="preserve"> PAGEREF _Toc50547411 \h </w:instrText>
             </w:r>
             <w:r>
               <w:rPr>
@@ -720,7 +719,7 @@
               <w:noProof/>
             </w:rPr>
           </w:pPr>
-          <w:hyperlink w:anchor="_Toc50493998" w:history="1">
+          <w:hyperlink w:anchor="_Toc50547412" w:history="1">
             <w:r>
               <w:rPr>
                 <w:rStyle w:val="Hyperlink"/>
@@ -763,7 +762,7 @@
                 <w:noProof/>
                 <w:webHidden/>
               </w:rPr>
-              <w:instrText xml:space="preserve"> PAGEREF _Toc50493998 \h </w:instrText>
+              <w:instrText xml:space="preserve"> PAGEREF _Toc50547412 \h </w:instrText>
             </w:r>
             <w:r>
               <w:rPr>
@@ -806,7 +805,7 @@
               <w:noProof/>
             </w:rPr>
           </w:pPr>
-          <w:hyperlink w:anchor="_Toc50493999" w:history="1">
+          <w:hyperlink w:anchor="_Toc50547413" w:history="1">
             <w:r>
               <w:rPr>
                 <w:rStyle w:val="Hyperlink"/>
@@ -849,7 +848,7 @@
                 <w:noProof/>
                 <w:webHidden/>
               </w:rPr>
-              <w:instrText xml:space="preserve"> PAGEREF _Toc50493999 \h </w:instrText>
+              <w:instrText xml:space="preserve"> PAGEREF _Toc50547413 \h </w:instrText>
             </w:r>
             <w:r>
               <w:rPr>
@@ -892,7 +891,7 @@
               <w:noProof/>
             </w:rPr>
           </w:pPr>
-          <w:hyperlink w:anchor="_Toc50494000" w:history="1">
+          <w:hyperlink w:anchor="_Toc50547414" w:history="1">
             <w:r>
               <w:rPr>
                 <w:rStyle w:val="Hyperlink"/>
@@ -935,7 +934,7 @@
                 <w:noProof/>
                 <w:webHidden/>
               </w:rPr>
-              <w:instrText xml:space="preserve"> PAGEREF _Toc50494000 \h </w:instrText>
+              <w:instrText xml:space="preserve"> PAGEREF _Toc50547414 \h </w:instrText>
             </w:r>
             <w:r>
               <w:rPr>
@@ -978,7 +977,7 @@
               <w:noProof/>
             </w:rPr>
           </w:pPr>
-          <w:hyperlink w:anchor="_Toc50494001" w:history="1">
+          <w:hyperlink w:anchor="_Toc50547415" w:history="1">
             <w:r>
               <w:rPr>
                 <w:rStyle w:val="Hyperlink"/>
@@ -1021,7 +1020,7 @@
                 <w:noProof/>
                 <w:webHidden/>
               </w:rPr>
-              <w:instrText xml:space="preserve"> PAGEREF _Toc50494001 \h </w:instrText>
+              <w:instrText xml:space="preserve"> PAGEREF _Toc50547415 \h </w:instrText>
             </w:r>
             <w:r>
               <w:rPr>
@@ -1064,7 +1063,7 @@
               <w:noProof/>
             </w:rPr>
           </w:pPr>
-          <w:hyperlink w:anchor="_Toc50494002" w:history="1">
+          <w:hyperlink w:anchor="_Toc50547416" w:history="1">
             <w:r>
               <w:rPr>
                 <w:rStyle w:val="Hyperlink"/>
@@ -1107,7 +1106,7 @@
                 <w:noProof/>
                 <w:webHidden/>
               </w:rPr>
-              <w:instrText xml:space="preserve"> PAGEREF _Toc50494002 \h </w:instrText>
+              <w:instrText xml:space="preserve"> PAGEREF _Toc50547416 \h </w:instrText>
             </w:r>
             <w:r>
               <w:rPr>
@@ -1150,7 +1149,7 @@
               <w:noProof/>
             </w:rPr>
           </w:pPr>
-          <w:hyperlink w:anchor="_Toc50494003" w:history="1">
+          <w:hyperlink w:anchor="_Toc50547417" w:history="1">
             <w:r>
               <w:rPr>
                 <w:rStyle w:val="Hyperlink"/>
@@ -1193,7 +1192,7 @@
                 <w:noProof/>
                 <w:webHidden/>
               </w:rPr>
-              <w:instrText xml:space="preserve"> PAGEREF _Toc50494003 \h </w:instrText>
+              <w:instrText xml:space="preserve"> PAGEREF _Toc50547417 \h </w:instrText>
             </w:r>
             <w:r>
               <w:rPr>
@@ -1236,7 +1235,7 @@
               <w:noProof/>
             </w:rPr>
           </w:pPr>
-          <w:hyperlink w:anchor="_Toc50494004" w:history="1">
+          <w:hyperlink w:anchor="_Toc50547418" w:history="1">
             <w:r>
               <w:rPr>
                 <w:rStyle w:val="Hyperlink"/>
@@ -1279,7 +1278,7 @@
                 <w:noProof/>
                 <w:webHidden/>
               </w:rPr>
-              <w:instrText xml:space="preserve"> PAGEREF _Toc50494004 \h </w:instrText>
+              <w:instrText xml:space="preserve"> PAGEREF _Toc50547418 \h </w:instrText>
             </w:r>
             <w:r>
               <w:rPr>
@@ -1322,7 +1321,7 @@
               <w:noProof/>
             </w:rPr>
           </w:pPr>
-          <w:hyperlink w:anchor="_Toc50494005" w:history="1">
+          <w:hyperlink w:anchor="_Toc50547419" w:history="1">
             <w:r>
               <w:rPr>
                 <w:rStyle w:val="Hyperlink"/>
@@ -1365,7 +1364,7 @@
                 <w:noProof/>
                 <w:webHidden/>
               </w:rPr>
-              <w:instrText xml:space="preserve"> PAGEREF _Toc50494005 \h </w:instrText>
+              <w:instrText xml:space="preserve"> PAGEREF _Toc50547419 \h </w:instrText>
             </w:r>
             <w:r>
               <w:rPr>
@@ -1408,7 +1407,7 @@
               <w:noProof/>
             </w:rPr>
           </w:pPr>
-          <w:hyperlink w:anchor="_Toc50494006" w:history="1">
+          <w:hyperlink w:anchor="_Toc50547420" w:history="1">
             <w:r>
               <w:rPr>
                 <w:rStyle w:val="Hyperlink"/>
@@ -1451,7 +1450,7 @@
                 <w:noProof/>
                 <w:webHidden/>
               </w:rPr>
-              <w:instrText xml:space="preserve"> PAGEREF _Toc50494006 \h </w:instrText>
+              <w:instrText xml:space="preserve"> PAGEREF _Toc50547420 \h </w:instrText>
             </w:r>
             <w:r>
               <w:rPr>
@@ -1494,7 +1493,7 @@
               <w:noProof/>
             </w:rPr>
           </w:pPr>
-          <w:hyperlink w:anchor="_Toc50494007" w:history="1">
+          <w:hyperlink w:anchor="_Toc50547421" w:history="1">
             <w:r>
               <w:rPr>
                 <w:rStyle w:val="Hyperlink"/>
@@ -1508,7 +1507,7 @@
                 <w:rFonts w:cstheme="minorBidi"/>
                 <w:noProof/>
               </w:rPr>
-              <w:tab/>
+              <w:t xml:space="preserve">    </w:t>
             </w:r>
             <w:r>
               <w:rPr>
@@ -1537,7 +1536,7 @@
                 <w:noProof/>
                 <w:webHidden/>
               </w:rPr>
-              <w:instrText xml:space="preserve"> PAGEREF _Toc50494007 \h </w:instrText>
+              <w:instrText xml:space="preserve"> PAGEREF _Toc50547421 \h </w:instrText>
             </w:r>
             <w:r>
               <w:rPr>
@@ -1580,7 +1579,7 @@
               <w:noProof/>
             </w:rPr>
           </w:pPr>
-          <w:hyperlink w:anchor="_Toc50494008" w:history="1">
+          <w:hyperlink w:anchor="_Toc50547422" w:history="1">
             <w:r>
               <w:rPr>
                 <w:rStyle w:val="Hyperlink"/>
@@ -1594,7 +1593,7 @@
                 <w:rFonts w:cstheme="minorBidi"/>
                 <w:noProof/>
               </w:rPr>
-              <w:tab/>
+              <w:t xml:space="preserve">    </w:t>
             </w:r>
             <w:r>
               <w:rPr>
@@ -1623,7 +1622,7 @@
                 <w:noProof/>
                 <w:webHidden/>
               </w:rPr>
-              <w:instrText xml:space="preserve"> PAGEREF _Toc50494008 \h </w:instrText>
+              <w:instrText xml:space="preserve"> PAGEREF _Toc50547422 \h </w:instrText>
             </w:r>
             <w:r>
               <w:rPr>
@@ -1666,7 +1665,7 @@
               <w:noProof/>
             </w:rPr>
           </w:pPr>
-          <w:hyperlink w:anchor="_Toc50494009" w:history="1">
+          <w:hyperlink w:anchor="_Toc50547423" w:history="1">
             <w:r>
               <w:rPr>
                 <w:rStyle w:val="Hyperlink"/>
@@ -1680,8 +1679,10 @@
                 <w:rFonts w:cstheme="minorBidi"/>
                 <w:noProof/>
               </w:rPr>
-              <w:tab/>
-            </w:r>
+              <w:t xml:space="preserve">    </w:t>
+            </w:r>
+            <w:bookmarkStart w:id="8" w:name="_GoBack"/>
+            <w:bookmarkEnd w:id="8"/>
             <w:r>
               <w:rPr>
                 <w:rStyle w:val="Hyperlink"/>
@@ -1709,7 +1710,7 @@
                 <w:noProof/>
                 <w:webHidden/>
               </w:rPr>
-              <w:instrText xml:space="preserve"> PAGEREF _Toc50494009 \h </w:instrText>
+              <w:instrText xml:space="preserve"> PAGEREF _Toc50547423 \h </w:instrText>
             </w:r>
             <w:r>
               <w:rPr>
@@ -1816,7 +1817,7 @@
           <w:sz w:val="28"/>
         </w:rPr>
       </w:pPr>
-      <w:bookmarkStart w:id="9" w:name="_Toc50493998"/>
+      <w:bookmarkStart w:id="9" w:name="_Toc50547412"/>
       <w:r>
         <w:rPr>
           <w:b/>
@@ -1856,7 +1857,7 @@
           <w:sz w:val="28"/>
         </w:rPr>
       </w:pPr>
-      <w:bookmarkStart w:id="10" w:name="_Toc50493999"/>
+      <w:bookmarkStart w:id="10" w:name="_Toc50547413"/>
       <w:r>
         <w:rPr>
           <w:b/>
@@ -2347,7 +2348,7 @@
           <w:sz w:val="28"/>
         </w:rPr>
       </w:pPr>
-      <w:bookmarkStart w:id="11" w:name="_Toc50494000"/>
+      <w:bookmarkStart w:id="11" w:name="_Toc50547414"/>
       <w:r>
         <w:rPr>
           <w:b/>
@@ -2440,7 +2441,7 @@
           <w:sz w:val="28"/>
         </w:rPr>
       </w:pPr>
-      <w:bookmarkStart w:id="12" w:name="_Toc50494001"/>
+      <w:bookmarkStart w:id="12" w:name="_Toc50547415"/>
       <w:r>
         <w:rPr>
           <w:b/>
@@ -2692,7 +2693,7 @@
           <w:sz w:val="28"/>
         </w:rPr>
       </w:pPr>
-      <w:bookmarkStart w:id="13" w:name="_Toc50494002"/>
+      <w:bookmarkStart w:id="13" w:name="_Toc50547416"/>
       <w:r>
         <w:rPr>
           <w:b/>
@@ -2931,7 +2932,7 @@
           <w:sz w:val="28"/>
         </w:rPr>
       </w:pPr>
-      <w:bookmarkStart w:id="15" w:name="_Toc50494003"/>
+      <w:bookmarkStart w:id="15" w:name="_Toc50547417"/>
       <w:r>
         <w:rPr>
           <w:b/>
@@ -3059,7 +3060,7 @@
           <w:sz w:val="28"/>
         </w:rPr>
       </w:pPr>
-      <w:bookmarkStart w:id="16" w:name="_Toc50494004"/>
+      <w:bookmarkStart w:id="16" w:name="_Toc50547418"/>
       <w:r>
         <w:rPr>
           <w:b/>
@@ -3385,7 +3386,7 @@
           <w:sz w:val="28"/>
         </w:rPr>
       </w:pPr>
-      <w:bookmarkStart w:id="17" w:name="_Toc50494005"/>
+      <w:bookmarkStart w:id="17" w:name="_Toc50547419"/>
       <w:r>
         <w:rPr>
           <w:b/>
@@ -3585,6 +3586,63 @@
           <w:sz w:val="24"/>
           <w:szCs w:val="24"/>
         </w:rPr>
+        <w:t>Auth.actions.ts – It contains test cases for the logic of login and signup.</w:t>
+      </w:r>
+    </w:p>
+    <w:p>
+      <w:pPr>
+        <w:pStyle w:val="ListParagraph"/>
+        <w:numPr>
+          <w:ilvl w:val="2"/>
+          <w:numId w:val="16"/>
+        </w:numPr>
+        <w:rPr>
+          <w:sz w:val="24"/>
+          <w:szCs w:val="24"/>
+        </w:rPr>
+      </w:pPr>
+      <w:r>
+        <w:rPr>
+          <w:sz w:val="24"/>
+          <w:szCs w:val="24"/>
+        </w:rPr>
+        <w:t>No of test cases:</w:t>
+      </w:r>
+      <w:r>
+        <w:rPr>
+          <w:sz w:val="24"/>
+          <w:szCs w:val="24"/>
+        </w:rPr>
+        <w:t xml:space="preserve"> 7</w:t>
+      </w:r>
+    </w:p>
+    <w:p>
+      <w:pPr>
+        <w:pStyle w:val="ListParagraph"/>
+        <w:ind w:left="2160"/>
+        <w:rPr>
+          <w:sz w:val="24"/>
+          <w:szCs w:val="24"/>
+        </w:rPr>
+      </w:pPr>
+    </w:p>
+    <w:p>
+      <w:pPr>
+        <w:pStyle w:val="ListParagraph"/>
+        <w:numPr>
+          <w:ilvl w:val="0"/>
+          <w:numId w:val="43"/>
+        </w:numPr>
+        <w:rPr>
+          <w:sz w:val="24"/>
+          <w:szCs w:val="24"/>
+        </w:rPr>
+      </w:pPr>
+      <w:r>
+        <w:rPr>
+          <w:sz w:val="24"/>
+          <w:szCs w:val="24"/>
+        </w:rPr>
         <w:t xml:space="preserve">Other files </w:t>
       </w:r>
       <w:r>
@@ -3674,17 +3732,18 @@
           <w:sz w:val="24"/>
           <w:szCs w:val="24"/>
         </w:rPr>
-        <w:t>2</w:t>
-      </w:r>
-      <w:r>
+        <w:t>30</w:t>
+      </w:r>
+    </w:p>
+    <w:p>
+      <w:pPr>
         <w:rPr>
           <w:b/>
           <w:bCs/>
           <w:sz w:val="24"/>
           <w:szCs w:val="24"/>
         </w:rPr>
-        <w:t>3</w:t>
-      </w:r>
+      </w:pPr>
     </w:p>
     <w:p>
       <w:pPr>
@@ -3695,16 +3754,15 @@
           <w:szCs w:val="24"/>
         </w:rPr>
       </w:pPr>
-    </w:p>
-    <w:p>
-      <w:pPr>
+      <w:r>
         <w:rPr>
           <w:b/>
           <w:bCs/>
           <w:sz w:val="24"/>
           <w:szCs w:val="24"/>
         </w:rPr>
-      </w:pPr>
+        <w:t xml:space="preserve">Screenshot for unit </w:t>
+      </w:r>
       <w:r>
         <w:rPr>
           <w:b/>
@@ -3712,7 +3770,7 @@
           <w:sz w:val="24"/>
           <w:szCs w:val="24"/>
         </w:rPr>
-        <w:t xml:space="preserve">Screenshot for unit </w:t>
+        <w:t xml:space="preserve">test </w:t>
       </w:r>
       <w:r>
         <w:rPr>
@@ -3721,7 +3779,7 @@
           <w:sz w:val="24"/>
           <w:szCs w:val="24"/>
         </w:rPr>
-        <w:t xml:space="preserve">test </w:t>
+        <w:t>cases</w:t>
       </w:r>
       <w:r>
         <w:rPr>
@@ -3730,15 +3788,6 @@
           <w:sz w:val="24"/>
           <w:szCs w:val="24"/>
         </w:rPr>
-        <w:t>cases</w:t>
-      </w:r>
-      <w:r>
-        <w:rPr>
-          <w:b/>
-          <w:bCs/>
-          <w:sz w:val="24"/>
-          <w:szCs w:val="24"/>
-        </w:rPr>
         <w:t xml:space="preserve"> -</w:t>
       </w:r>
     </w:p>
@@ -3755,9 +3804,9 @@
           <w:noProof/>
         </w:rPr>
         <w:drawing>
-          <wp:inline distT="0" distB="0" distL="0" distR="0" wp14:anchorId="575C7DAA" wp14:editId="192F2A7A">
-            <wp:extent cx="5886450" cy="3014980"/>
-            <wp:effectExtent l="0" t="0" r="0" b="0"/>
+          <wp:inline distT="0" distB="0" distL="0" distR="0" wp14:anchorId="5A53419F" wp14:editId="5C6FF7D9">
+            <wp:extent cx="5886450" cy="3019425"/>
+            <wp:effectExtent l="0" t="0" r="0" b="9525"/>
             <wp:docPr id="1" name="Picture 1"/>
             <wp:cNvGraphicFramePr>
               <a:graphicFrameLocks xmlns:a="http://schemas.openxmlformats.org/drawingml/2006/main" noChangeAspect="1"/>
@@ -3778,7 +3827,7 @@
                   <pic:spPr>
                     <a:xfrm>
                       <a:off x="0" y="0"/>
-                      <a:ext cx="5886450" cy="3014980"/>
+                      <a:ext cx="5886450" cy="3019425"/>
                     </a:xfrm>
                     <a:prstGeom prst="rect">
                       <a:avLst/>
@@ -3793,15 +3842,6 @@
     </w:p>
     <w:p>
       <w:pPr>
-        <w:ind w:firstLine="360"/>
-        <w:rPr>
-          <w:sz w:val="32"/>
-          <w:szCs w:val="32"/>
-        </w:rPr>
-      </w:pPr>
-    </w:p>
-    <w:p>
-      <w:pPr>
         <w:pStyle w:val="Heading1"/>
         <w:numPr>
           <w:ilvl w:val="0"/>
@@ -3820,7 +3860,7 @@
         </w:rPr>
         <w:t xml:space="preserve"> </w:t>
       </w:r>
-      <w:bookmarkStart w:id="18" w:name="_Toc50494006"/>
+      <w:bookmarkStart w:id="18" w:name="_Toc50547420"/>
       <w:r>
         <w:rPr>
           <w:b/>
@@ -3930,7 +3970,7 @@
         </w:rPr>
         <w:t xml:space="preserve"> </w:t>
       </w:r>
-      <w:bookmarkStart w:id="19" w:name="_Toc50494007"/>
+      <w:bookmarkStart w:id="19" w:name="_Toc50547421"/>
       <w:r>
         <w:rPr>
           <w:b/>
@@ -3970,22 +4010,6 @@
         </w:rPr>
         <w:t>User can run application via keyboard and tab.</w:t>
       </w:r>
-    </w:p>
-    <w:p>
-      <w:pPr>
-        <w:rPr>
-          <w:sz w:val="32"/>
-          <w:szCs w:val="32"/>
-        </w:rPr>
-      </w:pPr>
-    </w:p>
-    <w:p>
-      <w:pPr>
-        <w:rPr>
-          <w:sz w:val="32"/>
-          <w:szCs w:val="32"/>
-        </w:rPr>
-      </w:pPr>
     </w:p>
     <w:p>
       <w:pPr>
@@ -4007,9 +4031,10 @@
           <w:b/>
           <w:sz w:val="28"/>
         </w:rPr>
+        <w:lastRenderedPageBreak/>
         <w:t xml:space="preserve"> </w:t>
       </w:r>
-      <w:bookmarkStart w:id="21" w:name="_Toc50494008"/>
+      <w:bookmarkStart w:id="21" w:name="_Toc50547422"/>
       <w:bookmarkEnd w:id="20"/>
       <w:r>
         <w:rPr>
@@ -4061,7 +4086,7 @@
         </w:rPr>
         <w:t xml:space="preserve"> </w:t>
       </w:r>
-      <w:bookmarkStart w:id="22" w:name="_Toc50494009"/>
+      <w:bookmarkStart w:id="22" w:name="_Toc50547423"/>
       <w:r>
         <w:rPr>
           <w:b/>
@@ -4209,7 +4234,6 @@
       <w:r>
         <w:t>Password: Tavisca@123</w:t>
       </w:r>
-      <w:bookmarkEnd w:id="0"/>
     </w:p>
     <w:sectPr>
       <w:headerReference w:type="default" r:id="rId12"/>
@@ -6355,6 +6379,119 @@
     </w:lvl>
   </w:abstractNum>
   <w:abstractNum w:abstractNumId="21" w15:restartNumberingAfterBreak="0">
+    <w:nsid w:val="50DC41CD"/>
+    <w:multiLevelType w:val="hybridMultilevel"/>
+    <w:tmpl w:val="2C60EA60"/>
+    <w:lvl w:ilvl="0" w:tplc="04090001">
+      <w:start w:val="1"/>
+      <w:numFmt w:val="bullet"/>
+      <w:lvlText w:val=""/>
+      <w:lvlJc w:val="left"/>
+      <w:pPr>
+        <w:ind w:left="1800" w:hanging="360"/>
+      </w:pPr>
+      <w:rPr>
+        <w:rFonts w:ascii="Symbol" w:hAnsi="Symbol" w:hint="default"/>
+      </w:rPr>
+    </w:lvl>
+    <w:lvl w:ilvl="1" w:tplc="04090003" w:tentative="1">
+      <w:start w:val="1"/>
+      <w:numFmt w:val="bullet"/>
+      <w:lvlText w:val="o"/>
+      <w:lvlJc w:val="left"/>
+      <w:pPr>
+        <w:ind w:left="2520" w:hanging="360"/>
+      </w:pPr>
+      <w:rPr>
+        <w:rFonts w:ascii="Courier New" w:hAnsi="Courier New" w:cs="Courier New" w:hint="default"/>
+      </w:rPr>
+    </w:lvl>
+    <w:lvl w:ilvl="2" w:tplc="04090005" w:tentative="1">
+      <w:start w:val="1"/>
+      <w:numFmt w:val="bullet"/>
+      <w:lvlText w:val=""/>
+      <w:lvlJc w:val="left"/>
+      <w:pPr>
+        <w:ind w:left="3240" w:hanging="360"/>
+      </w:pPr>
+      <w:rPr>
+        <w:rFonts w:ascii="Wingdings" w:hAnsi="Wingdings" w:hint="default"/>
+      </w:rPr>
+    </w:lvl>
+    <w:lvl w:ilvl="3" w:tplc="04090001" w:tentative="1">
+      <w:start w:val="1"/>
+      <w:numFmt w:val="bullet"/>
+      <w:lvlText w:val=""/>
+      <w:lvlJc w:val="left"/>
+      <w:pPr>
+        <w:ind w:left="3960" w:hanging="360"/>
+      </w:pPr>
+      <w:rPr>
+        <w:rFonts w:ascii="Symbol" w:hAnsi="Symbol" w:hint="default"/>
+      </w:rPr>
+    </w:lvl>
+    <w:lvl w:ilvl="4" w:tplc="04090003" w:tentative="1">
+      <w:start w:val="1"/>
+      <w:numFmt w:val="bullet"/>
+      <w:lvlText w:val="o"/>
+      <w:lvlJc w:val="left"/>
+      <w:pPr>
+        <w:ind w:left="4680" w:hanging="360"/>
+      </w:pPr>
+      <w:rPr>
+        <w:rFonts w:ascii="Courier New" w:hAnsi="Courier New" w:cs="Courier New" w:hint="default"/>
+      </w:rPr>
+    </w:lvl>
+    <w:lvl w:ilvl="5" w:tplc="04090005" w:tentative="1">
+      <w:start w:val="1"/>
+      <w:numFmt w:val="bullet"/>
+      <w:lvlText w:val=""/>
+      <w:lvlJc w:val="left"/>
+      <w:pPr>
+        <w:ind w:left="5400" w:hanging="360"/>
+      </w:pPr>
+      <w:rPr>
+        <w:rFonts w:ascii="Wingdings" w:hAnsi="Wingdings" w:hint="default"/>
+      </w:rPr>
+    </w:lvl>
+    <w:lvl w:ilvl="6" w:tplc="04090001" w:tentative="1">
+      <w:start w:val="1"/>
+      <w:numFmt w:val="bullet"/>
+      <w:lvlText w:val=""/>
+      <w:lvlJc w:val="left"/>
+      <w:pPr>
+        <w:ind w:left="6120" w:hanging="360"/>
+      </w:pPr>
+      <w:rPr>
+        <w:rFonts w:ascii="Symbol" w:hAnsi="Symbol" w:hint="default"/>
+      </w:rPr>
+    </w:lvl>
+    <w:lvl w:ilvl="7" w:tplc="04090003" w:tentative="1">
+      <w:start w:val="1"/>
+      <w:numFmt w:val="bullet"/>
+      <w:lvlText w:val="o"/>
+      <w:lvlJc w:val="left"/>
+      <w:pPr>
+        <w:ind w:left="6840" w:hanging="360"/>
+      </w:pPr>
+      <w:rPr>
+        <w:rFonts w:ascii="Courier New" w:hAnsi="Courier New" w:cs="Courier New" w:hint="default"/>
+      </w:rPr>
+    </w:lvl>
+    <w:lvl w:ilvl="8" w:tplc="04090005" w:tentative="1">
+      <w:start w:val="1"/>
+      <w:numFmt w:val="bullet"/>
+      <w:lvlText w:val=""/>
+      <w:lvlJc w:val="left"/>
+      <w:pPr>
+        <w:ind w:left="7560" w:hanging="360"/>
+      </w:pPr>
+      <w:rPr>
+        <w:rFonts w:ascii="Wingdings" w:hAnsi="Wingdings" w:hint="default"/>
+      </w:rPr>
+    </w:lvl>
+  </w:abstractNum>
+  <w:abstractNum w:abstractNumId="22" w15:restartNumberingAfterBreak="0">
     <w:nsid w:val="55210880"/>
     <w:multiLevelType w:val="hybridMultilevel"/>
     <w:tmpl w:val="9E606964"/>
@@ -6440,7 +6577,7 @@
       </w:pPr>
     </w:lvl>
   </w:abstractNum>
-  <w:abstractNum w:abstractNumId="22" w15:restartNumberingAfterBreak="0">
+  <w:abstractNum w:abstractNumId="23" w15:restartNumberingAfterBreak="0">
     <w:nsid w:val="5BAD368C"/>
     <w:multiLevelType w:val="multilevel"/>
     <w:tmpl w:val="9F5C224A"/>
@@ -6559,7 +6696,7 @@
       </w:rPr>
     </w:lvl>
   </w:abstractNum>
-  <w:abstractNum w:abstractNumId="23" w15:restartNumberingAfterBreak="0">
+  <w:abstractNum w:abstractNumId="24" w15:restartNumberingAfterBreak="0">
     <w:nsid w:val="5D387071"/>
     <w:multiLevelType w:val="hybridMultilevel"/>
     <w:tmpl w:val="3062A132"/>
@@ -6648,7 +6785,7 @@
       </w:pPr>
     </w:lvl>
   </w:abstractNum>
-  <w:abstractNum w:abstractNumId="24" w15:restartNumberingAfterBreak="0">
+  <w:abstractNum w:abstractNumId="25" w15:restartNumberingAfterBreak="0">
     <w:nsid w:val="615E0F41"/>
     <w:multiLevelType w:val="multilevel"/>
     <w:tmpl w:val="0409001F"/>
@@ -6734,7 +6871,7 @@
       </w:pPr>
     </w:lvl>
   </w:abstractNum>
-  <w:abstractNum w:abstractNumId="25" w15:restartNumberingAfterBreak="0">
+  <w:abstractNum w:abstractNumId="26" w15:restartNumberingAfterBreak="0">
     <w:nsid w:val="62C32698"/>
     <w:multiLevelType w:val="hybridMultilevel"/>
     <w:tmpl w:val="B50AB340"/>
@@ -6820,7 +6957,7 @@
       </w:pPr>
     </w:lvl>
   </w:abstractNum>
-  <w:abstractNum w:abstractNumId="26" w15:restartNumberingAfterBreak="0">
+  <w:abstractNum w:abstractNumId="27" w15:restartNumberingAfterBreak="0">
     <w:nsid w:val="693278F9"/>
     <w:multiLevelType w:val="hybridMultilevel"/>
     <w:tmpl w:val="D938B540"/>
@@ -6909,7 +7046,7 @@
       </w:pPr>
     </w:lvl>
   </w:abstractNum>
-  <w:abstractNum w:abstractNumId="27" w15:restartNumberingAfterBreak="0">
+  <w:abstractNum w:abstractNumId="28" w15:restartNumberingAfterBreak="0">
     <w:nsid w:val="69367E12"/>
     <w:multiLevelType w:val="hybridMultilevel"/>
     <w:tmpl w:val="75CA2954"/>
@@ -6995,7 +7132,7 @@
       </w:pPr>
     </w:lvl>
   </w:abstractNum>
-  <w:abstractNum w:abstractNumId="28" w15:restartNumberingAfterBreak="0">
+  <w:abstractNum w:abstractNumId="29" w15:restartNumberingAfterBreak="0">
     <w:nsid w:val="69385A5F"/>
     <w:multiLevelType w:val="hybridMultilevel"/>
     <w:tmpl w:val="444A5BF6"/>
@@ -7084,7 +7221,7 @@
       </w:pPr>
     </w:lvl>
   </w:abstractNum>
-  <w:abstractNum w:abstractNumId="29" w15:restartNumberingAfterBreak="0">
+  <w:abstractNum w:abstractNumId="30" w15:restartNumberingAfterBreak="0">
     <w:nsid w:val="6BA44381"/>
     <w:multiLevelType w:val="hybridMultilevel"/>
     <w:tmpl w:val="610ED1F6"/>
@@ -7174,10 +7311,10 @@
       </w:pPr>
     </w:lvl>
   </w:abstractNum>
-  <w:abstractNum w:abstractNumId="30" w15:restartNumberingAfterBreak="0">
+  <w:abstractNum w:abstractNumId="31" w15:restartNumberingAfterBreak="0">
     <w:nsid w:val="6DAF1032"/>
     <w:multiLevelType w:val="hybridMultilevel"/>
-    <w:tmpl w:val="32A0744A"/>
+    <w:tmpl w:val="86A62104"/>
     <w:lvl w:ilvl="0" w:tplc="8F1A5AEA">
       <w:start w:val="2"/>
       <w:numFmt w:val="bullet"/>
@@ -7287,7 +7424,7 @@
       </w:rPr>
     </w:lvl>
   </w:abstractNum>
-  <w:abstractNum w:abstractNumId="31" w15:restartNumberingAfterBreak="0">
+  <w:abstractNum w:abstractNumId="32" w15:restartNumberingAfterBreak="0">
     <w:nsid w:val="6E4228F3"/>
     <w:multiLevelType w:val="multilevel"/>
     <w:tmpl w:val="C5EC9386"/>
@@ -7408,7 +7545,7 @@
       </w:rPr>
     </w:lvl>
   </w:abstractNum>
-  <w:abstractNum w:abstractNumId="32" w15:restartNumberingAfterBreak="0">
+  <w:abstractNum w:abstractNumId="33" w15:restartNumberingAfterBreak="0">
     <w:nsid w:val="6FBB27AD"/>
     <w:multiLevelType w:val="hybridMultilevel"/>
     <w:tmpl w:val="8D74278C"/>
@@ -7494,7 +7631,7 @@
       </w:pPr>
     </w:lvl>
   </w:abstractNum>
-  <w:abstractNum w:abstractNumId="33" w15:restartNumberingAfterBreak="0">
+  <w:abstractNum w:abstractNumId="34" w15:restartNumberingAfterBreak="0">
     <w:nsid w:val="71552181"/>
     <w:multiLevelType w:val="multilevel"/>
     <w:tmpl w:val="0409001F"/>
@@ -7580,7 +7717,7 @@
       </w:pPr>
     </w:lvl>
   </w:abstractNum>
-  <w:abstractNum w:abstractNumId="34" w15:restartNumberingAfterBreak="0">
+  <w:abstractNum w:abstractNumId="35" w15:restartNumberingAfterBreak="0">
     <w:nsid w:val="71790810"/>
     <w:multiLevelType w:val="hybridMultilevel"/>
     <w:tmpl w:val="DD32421E"/>
@@ -7669,7 +7806,7 @@
       </w:pPr>
     </w:lvl>
   </w:abstractNum>
-  <w:abstractNum w:abstractNumId="35" w15:restartNumberingAfterBreak="0">
+  <w:abstractNum w:abstractNumId="36" w15:restartNumberingAfterBreak="0">
     <w:nsid w:val="72817F20"/>
     <w:multiLevelType w:val="hybridMultilevel"/>
     <w:tmpl w:val="75AE3268"/>
@@ -7758,7 +7895,7 @@
       </w:pPr>
     </w:lvl>
   </w:abstractNum>
-  <w:abstractNum w:abstractNumId="36" w15:restartNumberingAfterBreak="0">
+  <w:abstractNum w:abstractNumId="37" w15:restartNumberingAfterBreak="0">
     <w:nsid w:val="74232C63"/>
     <w:multiLevelType w:val="hybridMultilevel"/>
     <w:tmpl w:val="3BEC5D78"/>
@@ -7847,7 +7984,7 @@
       </w:pPr>
     </w:lvl>
   </w:abstractNum>
-  <w:abstractNum w:abstractNumId="37" w15:restartNumberingAfterBreak="0">
+  <w:abstractNum w:abstractNumId="38" w15:restartNumberingAfterBreak="0">
     <w:nsid w:val="79A92D15"/>
     <w:multiLevelType w:val="hybridMultilevel"/>
     <w:tmpl w:val="7AB4ED58"/>
@@ -7936,7 +8073,7 @@
       </w:pPr>
     </w:lvl>
   </w:abstractNum>
-  <w:abstractNum w:abstractNumId="38" w15:restartNumberingAfterBreak="0">
+  <w:abstractNum w:abstractNumId="39" w15:restartNumberingAfterBreak="0">
     <w:nsid w:val="7B9C573B"/>
     <w:multiLevelType w:val="hybridMultilevel"/>
     <w:tmpl w:val="F06292A6"/>
@@ -8026,7 +8163,7 @@
     </w:lvl>
   </w:abstractNum>
   <w:num w:numId="1">
-    <w:abstractNumId w:val="23"/>
+    <w:abstractNumId w:val="24"/>
   </w:num>
   <w:num w:numId="2">
     <w:abstractNumId w:val="3"/>
@@ -8041,46 +8178,46 @@
     <w:abstractNumId w:val="8"/>
   </w:num>
   <w:num w:numId="6">
-    <w:abstractNumId w:val="22"/>
+    <w:abstractNumId w:val="23"/>
   </w:num>
   <w:num w:numId="7">
-    <w:abstractNumId w:val="24"/>
+    <w:abstractNumId w:val="25"/>
   </w:num>
   <w:num w:numId="8">
-    <w:abstractNumId w:val="33"/>
+    <w:abstractNumId w:val="34"/>
   </w:num>
   <w:num w:numId="9">
-    <w:abstractNumId w:val="35"/>
+    <w:abstractNumId w:val="36"/>
   </w:num>
   <w:num w:numId="10">
     <w:abstractNumId w:val="15"/>
   </w:num>
   <w:num w:numId="11">
-    <w:abstractNumId w:val="26"/>
+    <w:abstractNumId w:val="27"/>
   </w:num>
   <w:num w:numId="12">
-    <w:abstractNumId w:val="29"/>
+    <w:abstractNumId w:val="30"/>
   </w:num>
   <w:num w:numId="13">
-    <w:abstractNumId w:val="31"/>
+    <w:abstractNumId w:val="32"/>
   </w:num>
   <w:num w:numId="14">
-    <w:abstractNumId w:val="27"/>
+    <w:abstractNumId w:val="28"/>
   </w:num>
   <w:num w:numId="15">
     <w:abstractNumId w:val="1"/>
   </w:num>
   <w:num w:numId="16">
-    <w:abstractNumId w:val="30"/>
+    <w:abstractNumId w:val="31"/>
   </w:num>
   <w:num w:numId="17">
-    <w:abstractNumId w:val="36"/>
+    <w:abstractNumId w:val="37"/>
   </w:num>
   <w:num w:numId="18">
-    <w:abstractNumId w:val="34"/>
+    <w:abstractNumId w:val="35"/>
   </w:num>
   <w:num w:numId="19">
-    <w:abstractNumId w:val="38"/>
+    <w:abstractNumId w:val="39"/>
   </w:num>
   <w:num w:numId="20">
     <w:abstractNumId w:val="5"/>
@@ -8092,7 +8229,7 @@
     <w:abstractNumId w:val="9"/>
   </w:num>
   <w:num w:numId="23">
-    <w:abstractNumId w:val="28"/>
+    <w:abstractNumId w:val="29"/>
   </w:num>
   <w:num w:numId="24">
     <w:abstractNumId w:val="14"/>
@@ -8101,7 +8238,7 @@
     <w:abstractNumId w:val="19"/>
   </w:num>
   <w:num w:numId="26">
-    <w:abstractNumId w:val="31"/>
+    <w:abstractNumId w:val="32"/>
     <w:lvlOverride w:ilvl="0">
       <w:startOverride w:val="1"/>
     </w:lvlOverride>
@@ -8131,7 +8268,7 @@
     </w:lvlOverride>
   </w:num>
   <w:num w:numId="27">
-    <w:abstractNumId w:val="30"/>
+    <w:abstractNumId w:val="31"/>
   </w:num>
   <w:num w:numId="28">
     <w:abstractNumId w:val="1"/>
@@ -8164,7 +8301,7 @@
     </w:lvlOverride>
   </w:num>
   <w:num w:numId="29">
-    <w:abstractNumId w:val="38"/>
+    <w:abstractNumId w:val="39"/>
     <w:lvlOverride w:ilvl="0">
       <w:startOverride w:val="1"/>
     </w:lvlOverride>
@@ -8203,13 +8340,13 @@
     <w:abstractNumId w:val="13"/>
   </w:num>
   <w:num w:numId="33">
-    <w:abstractNumId w:val="21"/>
+    <w:abstractNumId w:val="22"/>
   </w:num>
   <w:num w:numId="34">
-    <w:abstractNumId w:val="32"/>
+    <w:abstractNumId w:val="33"/>
   </w:num>
   <w:num w:numId="35">
-    <w:abstractNumId w:val="37"/>
+    <w:abstractNumId w:val="38"/>
   </w:num>
   <w:num w:numId="36">
     <w:abstractNumId w:val="11"/>
@@ -8227,13 +8364,16 @@
     <w:abstractNumId w:val="20"/>
   </w:num>
   <w:num w:numId="41">
-    <w:abstractNumId w:val="25"/>
+    <w:abstractNumId w:val="26"/>
   </w:num>
   <w:num w:numId="42">
     <w:abstractNumId w:val="6"/>
   </w:num>
   <w:num w:numId="43">
     <w:abstractNumId w:val="12"/>
+  </w:num>
+  <w:num w:numId="44">
+    <w:abstractNumId w:val="21"/>
   </w:num>
 </w:numbering>
 </file>
@@ -9552,7 +9692,7 @@
 </file>
 
 <file path=customXml/itemProps1.xml><?xml version="1.0" encoding="utf-8"?>
-<ds:datastoreItem xmlns:ds="http://schemas.openxmlformats.org/officeDocument/2006/customXml" ds:itemID="{29667644-2BB2-4C42-B711-AAC1389EF155}">
+<ds:datastoreItem xmlns:ds="http://schemas.openxmlformats.org/officeDocument/2006/customXml" ds:itemID="{A5CB87F8-605F-461A-9DE1-14628CC05D42}">
   <ds:schemaRefs>
     <ds:schemaRef ds:uri="http://schemas.openxmlformats.org/officeDocument/2006/bibliography"/>
   </ds:schemaRefs>

--- a/Electronics Product Management application Design and Architecture Document.docx
+++ b/Electronics Product Management application Design and Architecture Document.docx
@@ -58,7 +58,7 @@
       <w:bookmarkStart w:id="4" w:name="_Toc361618613"/>
       <w:bookmarkStart w:id="5" w:name="_Toc460930378"/>
       <w:bookmarkStart w:id="6" w:name="_Toc45984935"/>
-      <w:bookmarkStart w:id="7" w:name="_Toc50547411"/>
+      <w:bookmarkStart w:id="7" w:name="_Toc50812687"/>
       <w:r>
         <w:rPr>
           <w:rFonts w:ascii="Verdana" w:hAnsi="Verdana"/>
@@ -524,14 +524,14 @@
                 <w:rFonts w:ascii="Verdana" w:hAnsi="Verdana"/>
                 <w:color w:val="000000" w:themeColor="text1"/>
               </w:rPr>
-              <w:t>0</w:t>
+              <w:t>12</w:t>
             </w:r>
             <w:r>
               <w:rPr>
                 <w:rFonts w:ascii="Verdana" w:hAnsi="Verdana"/>
                 <w:color w:val="000000" w:themeColor="text1"/>
               </w:rPr>
-              <w:t>7/09/2020</w:t>
+              <w:t>/09/2020</w:t>
             </w:r>
           </w:p>
         </w:tc>
@@ -648,7 +648,7 @@
           <w:r>
             <w:fldChar w:fldCharType="separate"/>
           </w:r>
-          <w:hyperlink w:anchor="_Toc50547411" w:history="1">
+          <w:hyperlink w:anchor="_Toc50812687" w:history="1">
             <w:r>
               <w:rPr>
                 <w:rStyle w:val="Hyperlink"/>
@@ -676,7 +676,7 @@
                 <w:noProof/>
                 <w:webHidden/>
               </w:rPr>
-              <w:instrText xml:space="preserve"> PAGEREF _Toc50547411 \h </w:instrText>
+              <w:instrText xml:space="preserve"> PAGEREF _Toc50812687 \h </w:instrText>
             </w:r>
             <w:r>
               <w:rPr>
@@ -719,7 +719,7 @@
               <w:noProof/>
             </w:rPr>
           </w:pPr>
-          <w:hyperlink w:anchor="_Toc50547412" w:history="1">
+          <w:hyperlink w:anchor="_Toc50812688" w:history="1">
             <w:r>
               <w:rPr>
                 <w:rStyle w:val="Hyperlink"/>
@@ -762,7 +762,7 @@
                 <w:noProof/>
                 <w:webHidden/>
               </w:rPr>
-              <w:instrText xml:space="preserve"> PAGEREF _Toc50547412 \h </w:instrText>
+              <w:instrText xml:space="preserve"> PAGEREF _Toc50812688 \h </w:instrText>
             </w:r>
             <w:r>
               <w:rPr>
@@ -805,7 +805,7 @@
               <w:noProof/>
             </w:rPr>
           </w:pPr>
-          <w:hyperlink w:anchor="_Toc50547413" w:history="1">
+          <w:hyperlink w:anchor="_Toc50812689" w:history="1">
             <w:r>
               <w:rPr>
                 <w:rStyle w:val="Hyperlink"/>
@@ -848,7 +848,7 @@
                 <w:noProof/>
                 <w:webHidden/>
               </w:rPr>
-              <w:instrText xml:space="preserve"> PAGEREF _Toc50547413 \h </w:instrText>
+              <w:instrText xml:space="preserve"> PAGEREF _Toc50812689 \h </w:instrText>
             </w:r>
             <w:r>
               <w:rPr>
@@ -891,7 +891,7 @@
               <w:noProof/>
             </w:rPr>
           </w:pPr>
-          <w:hyperlink w:anchor="_Toc50547414" w:history="1">
+          <w:hyperlink w:anchor="_Toc50812690" w:history="1">
             <w:r>
               <w:rPr>
                 <w:rStyle w:val="Hyperlink"/>
@@ -934,7 +934,7 @@
                 <w:noProof/>
                 <w:webHidden/>
               </w:rPr>
-              <w:instrText xml:space="preserve"> PAGEREF _Toc50547414 \h </w:instrText>
+              <w:instrText xml:space="preserve"> PAGEREF _Toc50812690 \h </w:instrText>
             </w:r>
             <w:r>
               <w:rPr>
@@ -977,7 +977,7 @@
               <w:noProof/>
             </w:rPr>
           </w:pPr>
-          <w:hyperlink w:anchor="_Toc50547415" w:history="1">
+          <w:hyperlink w:anchor="_Toc50812691" w:history="1">
             <w:r>
               <w:rPr>
                 <w:rStyle w:val="Hyperlink"/>
@@ -1020,7 +1020,7 @@
                 <w:noProof/>
                 <w:webHidden/>
               </w:rPr>
-              <w:instrText xml:space="preserve"> PAGEREF _Toc50547415 \h </w:instrText>
+              <w:instrText xml:space="preserve"> PAGEREF _Toc50812691 \h </w:instrText>
             </w:r>
             <w:r>
               <w:rPr>
@@ -1063,7 +1063,7 @@
               <w:noProof/>
             </w:rPr>
           </w:pPr>
-          <w:hyperlink w:anchor="_Toc50547416" w:history="1">
+          <w:hyperlink w:anchor="_Toc50812692" w:history="1">
             <w:r>
               <w:rPr>
                 <w:rStyle w:val="Hyperlink"/>
@@ -1106,7 +1106,7 @@
                 <w:noProof/>
                 <w:webHidden/>
               </w:rPr>
-              <w:instrText xml:space="preserve"> PAGEREF _Toc50547416 \h </w:instrText>
+              <w:instrText xml:space="preserve"> PAGEREF _Toc50812692 \h </w:instrText>
             </w:r>
             <w:r>
               <w:rPr>
@@ -1149,7 +1149,7 @@
               <w:noProof/>
             </w:rPr>
           </w:pPr>
-          <w:hyperlink w:anchor="_Toc50547417" w:history="1">
+          <w:hyperlink w:anchor="_Toc50812693" w:history="1">
             <w:r>
               <w:rPr>
                 <w:rStyle w:val="Hyperlink"/>
@@ -1192,7 +1192,7 @@
                 <w:noProof/>
                 <w:webHidden/>
               </w:rPr>
-              <w:instrText xml:space="preserve"> PAGEREF _Toc50547417 \h </w:instrText>
+              <w:instrText xml:space="preserve"> PAGEREF _Toc50812693 \h </w:instrText>
             </w:r>
             <w:r>
               <w:rPr>
@@ -1235,7 +1235,7 @@
               <w:noProof/>
             </w:rPr>
           </w:pPr>
-          <w:hyperlink w:anchor="_Toc50547418" w:history="1">
+          <w:hyperlink w:anchor="_Toc50812694" w:history="1">
             <w:r>
               <w:rPr>
                 <w:rStyle w:val="Hyperlink"/>
@@ -1278,7 +1278,7 @@
                 <w:noProof/>
                 <w:webHidden/>
               </w:rPr>
-              <w:instrText xml:space="preserve"> PAGEREF _Toc50547418 \h </w:instrText>
+              <w:instrText xml:space="preserve"> PAGEREF _Toc50812694 \h </w:instrText>
             </w:r>
             <w:r>
               <w:rPr>
@@ -1321,7 +1321,7 @@
               <w:noProof/>
             </w:rPr>
           </w:pPr>
-          <w:hyperlink w:anchor="_Toc50547419" w:history="1">
+          <w:hyperlink w:anchor="_Toc50812695" w:history="1">
             <w:r>
               <w:rPr>
                 <w:rStyle w:val="Hyperlink"/>
@@ -1364,7 +1364,7 @@
                 <w:noProof/>
                 <w:webHidden/>
               </w:rPr>
-              <w:instrText xml:space="preserve"> PAGEREF _Toc50547419 \h </w:instrText>
+              <w:instrText xml:space="preserve"> PAGEREF _Toc50812695 \h </w:instrText>
             </w:r>
             <w:r>
               <w:rPr>
@@ -1407,7 +1407,7 @@
               <w:noProof/>
             </w:rPr>
           </w:pPr>
-          <w:hyperlink w:anchor="_Toc50547420" w:history="1">
+          <w:hyperlink w:anchor="_Toc50812696" w:history="1">
             <w:r>
               <w:rPr>
                 <w:rStyle w:val="Hyperlink"/>
@@ -1450,7 +1450,7 @@
                 <w:noProof/>
                 <w:webHidden/>
               </w:rPr>
-              <w:instrText xml:space="preserve"> PAGEREF _Toc50547420 \h </w:instrText>
+              <w:instrText xml:space="preserve"> PAGEREF _Toc50812696 \h </w:instrText>
             </w:r>
             <w:r>
               <w:rPr>
@@ -1493,7 +1493,7 @@
               <w:noProof/>
             </w:rPr>
           </w:pPr>
-          <w:hyperlink w:anchor="_Toc50547421" w:history="1">
+          <w:hyperlink w:anchor="_Toc50812697" w:history="1">
             <w:r>
               <w:rPr>
                 <w:rStyle w:val="Hyperlink"/>
@@ -1507,7 +1507,7 @@
                 <w:rFonts w:cstheme="minorBidi"/>
                 <w:noProof/>
               </w:rPr>
-              <w:t xml:space="preserve">    </w:t>
+              <w:tab/>
             </w:r>
             <w:r>
               <w:rPr>
@@ -1536,7 +1536,7 @@
                 <w:noProof/>
                 <w:webHidden/>
               </w:rPr>
-              <w:instrText xml:space="preserve"> PAGEREF _Toc50547421 \h </w:instrText>
+              <w:instrText xml:space="preserve"> PAGEREF _Toc50812697 \h </w:instrText>
             </w:r>
             <w:r>
               <w:rPr>
@@ -1579,7 +1579,7 @@
               <w:noProof/>
             </w:rPr>
           </w:pPr>
-          <w:hyperlink w:anchor="_Toc50547422" w:history="1">
+          <w:hyperlink w:anchor="_Toc50812698" w:history="1">
             <w:r>
               <w:rPr>
                 <w:rStyle w:val="Hyperlink"/>
@@ -1593,7 +1593,7 @@
                 <w:rFonts w:cstheme="minorBidi"/>
                 <w:noProof/>
               </w:rPr>
-              <w:t xml:space="preserve">    </w:t>
+              <w:tab/>
             </w:r>
             <w:r>
               <w:rPr>
@@ -1601,7 +1601,7 @@
                 <w:b/>
                 <w:noProof/>
               </w:rPr>
-              <w:t>Open Items</w:t>
+              <w:t>Storybook</w:t>
             </w:r>
             <w:r>
               <w:rPr>
@@ -1622,7 +1622,7 @@
                 <w:noProof/>
                 <w:webHidden/>
               </w:rPr>
-              <w:instrText xml:space="preserve"> PAGEREF _Toc50547422 \h </w:instrText>
+              <w:instrText xml:space="preserve"> PAGEREF _Toc50812698 \h </w:instrText>
             </w:r>
             <w:r>
               <w:rPr>
@@ -1665,7 +1665,7 @@
               <w:noProof/>
             </w:rPr>
           </w:pPr>
-          <w:hyperlink w:anchor="_Toc50547423" w:history="1">
+          <w:hyperlink w:anchor="_Toc50812699" w:history="1">
             <w:r>
               <w:rPr>
                 <w:rStyle w:val="Hyperlink"/>
@@ -1679,16 +1679,100 @@
                 <w:rFonts w:cstheme="minorBidi"/>
                 <w:noProof/>
               </w:rPr>
-              <w:t xml:space="preserve">    </w:t>
-            </w:r>
-            <w:bookmarkStart w:id="8" w:name="_GoBack"/>
-            <w:bookmarkEnd w:id="8"/>
+              <w:tab/>
+            </w:r>
             <w:r>
               <w:rPr>
                 <w:rStyle w:val="Hyperlink"/>
                 <w:b/>
                 <w:noProof/>
               </w:rPr>
+              <w:t>Lighthouse</w:t>
+            </w:r>
+            <w:r>
+              <w:rPr>
+                <w:noProof/>
+                <w:webHidden/>
+              </w:rPr>
+              <w:tab/>
+            </w:r>
+            <w:r>
+              <w:rPr>
+                <w:noProof/>
+                <w:webHidden/>
+              </w:rPr>
+              <w:fldChar w:fldCharType="begin"/>
+            </w:r>
+            <w:r>
+              <w:rPr>
+                <w:noProof/>
+                <w:webHidden/>
+              </w:rPr>
+              <w:instrText xml:space="preserve"> PAGEREF _Toc50812699 \h </w:instrText>
+            </w:r>
+            <w:r>
+              <w:rPr>
+                <w:noProof/>
+                <w:webHidden/>
+              </w:rPr>
+            </w:r>
+            <w:r>
+              <w:rPr>
+                <w:noProof/>
+                <w:webHidden/>
+              </w:rPr>
+              <w:fldChar w:fldCharType="separate"/>
+            </w:r>
+            <w:r>
+              <w:rPr>
+                <w:noProof/>
+                <w:webHidden/>
+              </w:rPr>
+              <w:t>7</w:t>
+            </w:r>
+            <w:r>
+              <w:rPr>
+                <w:noProof/>
+                <w:webHidden/>
+              </w:rPr>
+              <w:fldChar w:fldCharType="end"/>
+            </w:r>
+          </w:hyperlink>
+        </w:p>
+        <w:p>
+          <w:pPr>
+            <w:pStyle w:val="TOC1"/>
+            <w:tabs>
+              <w:tab w:val="left" w:pos="660"/>
+              <w:tab w:val="right" w:leader="dot" w:pos="9260"/>
+            </w:tabs>
+            <w:rPr>
+              <w:rFonts w:cstheme="minorBidi"/>
+              <w:noProof/>
+            </w:rPr>
+          </w:pPr>
+          <w:hyperlink w:anchor="_Toc50812700" w:history="1">
+            <w:r>
+              <w:rPr>
+                <w:rStyle w:val="Hyperlink"/>
+                <w:b/>
+                <w:noProof/>
+              </w:rPr>
+              <w:t>13.</w:t>
+            </w:r>
+            <w:r>
+              <w:rPr>
+                <w:rFonts w:cstheme="minorBidi"/>
+                <w:noProof/>
+              </w:rPr>
+              <w:tab/>
+            </w:r>
+            <w:r>
+              <w:rPr>
+                <w:rStyle w:val="Hyperlink"/>
+                <w:b/>
+                <w:noProof/>
+              </w:rPr>
               <w:t>Setup</w:t>
             </w:r>
             <w:r>
@@ -1710,7 +1794,7 @@
                 <w:noProof/>
                 <w:webHidden/>
               </w:rPr>
-              <w:instrText xml:space="preserve"> PAGEREF _Toc50547423 \h </w:instrText>
+              <w:instrText xml:space="preserve"> PAGEREF _Toc50812700 \h </w:instrText>
             </w:r>
             <w:r>
               <w:rPr>
@@ -1730,7 +1814,7 @@
                 <w:noProof/>
                 <w:webHidden/>
               </w:rPr>
-              <w:t>7</w:t>
+              <w:t>8</w:t>
             </w:r>
             <w:r>
               <w:rPr>
@@ -1817,7 +1901,7 @@
           <w:sz w:val="28"/>
         </w:rPr>
       </w:pPr>
-      <w:bookmarkStart w:id="9" w:name="_Toc50547412"/>
+      <w:bookmarkStart w:id="8" w:name="_Toc50812688"/>
       <w:r>
         <w:rPr>
           <w:b/>
@@ -1825,7 +1909,7 @@
         </w:rPr>
         <w:t>Introduction</w:t>
       </w:r>
-      <w:bookmarkEnd w:id="9"/>
+      <w:bookmarkEnd w:id="8"/>
     </w:p>
     <w:p/>
     <w:p>
@@ -1857,7 +1941,7 @@
           <w:sz w:val="28"/>
         </w:rPr>
       </w:pPr>
-      <w:bookmarkStart w:id="10" w:name="_Toc50547413"/>
+      <w:bookmarkStart w:id="9" w:name="_Toc50812689"/>
       <w:r>
         <w:rPr>
           <w:b/>
@@ -1865,7 +1949,7 @@
         </w:rPr>
         <w:t>Use-Case View</w:t>
       </w:r>
-      <w:bookmarkEnd w:id="10"/>
+      <w:bookmarkEnd w:id="9"/>
     </w:p>
     <w:p/>
     <w:p>
@@ -2348,7 +2432,7 @@
           <w:sz w:val="28"/>
         </w:rPr>
       </w:pPr>
-      <w:bookmarkStart w:id="11" w:name="_Toc50547414"/>
+      <w:bookmarkStart w:id="10" w:name="_Toc50812690"/>
       <w:r>
         <w:rPr>
           <w:b/>
@@ -2356,7 +2440,7 @@
         </w:rPr>
         <w:t>Flow Chart</w:t>
       </w:r>
-      <w:bookmarkEnd w:id="11"/>
+      <w:bookmarkEnd w:id="10"/>
     </w:p>
     <w:p/>
     <w:p>
@@ -2441,7 +2525,7 @@
           <w:sz w:val="28"/>
         </w:rPr>
       </w:pPr>
-      <w:bookmarkStart w:id="12" w:name="_Toc50547415"/>
+      <w:bookmarkStart w:id="11" w:name="_Toc50812691"/>
       <w:r>
         <w:rPr>
           <w:b/>
@@ -2449,7 +2533,7 @@
         </w:rPr>
         <w:t>Components</w:t>
       </w:r>
-      <w:bookmarkEnd w:id="12"/>
+      <w:bookmarkEnd w:id="11"/>
       <w:r>
         <w:rPr>
           <w:b/>
@@ -2693,7 +2777,7 @@
           <w:sz w:val="28"/>
         </w:rPr>
       </w:pPr>
-      <w:bookmarkStart w:id="13" w:name="_Toc50547416"/>
+      <w:bookmarkStart w:id="12" w:name="_Toc50812692"/>
       <w:r>
         <w:rPr>
           <w:b/>
@@ -2702,7 +2786,7 @@
         <w:lastRenderedPageBreak/>
         <w:t>Services</w:t>
       </w:r>
-      <w:bookmarkEnd w:id="13"/>
+      <w:bookmarkEnd w:id="12"/>
     </w:p>
     <w:p/>
     <w:p>
@@ -2797,7 +2881,7 @@
           <w:szCs w:val="24"/>
         </w:rPr>
       </w:pPr>
-      <w:bookmarkStart w:id="14" w:name="_Hlk50376619"/>
+      <w:bookmarkStart w:id="13" w:name="_Hlk50376619"/>
       <w:r>
         <w:rPr>
           <w:sz w:val="24"/>
@@ -2812,7 +2896,7 @@
         </w:rPr>
         <w:t xml:space="preserve">Service </w:t>
       </w:r>
-      <w:bookmarkEnd w:id="14"/>
+      <w:bookmarkEnd w:id="13"/>
       <w:r>
         <w:rPr>
           <w:sz w:val="24"/>
@@ -2932,7 +3016,7 @@
           <w:sz w:val="28"/>
         </w:rPr>
       </w:pPr>
-      <w:bookmarkStart w:id="15" w:name="_Toc50547417"/>
+      <w:bookmarkStart w:id="14" w:name="_Toc50812693"/>
       <w:r>
         <w:rPr>
           <w:b/>
@@ -2940,7 +3024,7 @@
         </w:rPr>
         <w:t>Validations</w:t>
       </w:r>
-      <w:bookmarkEnd w:id="15"/>
+      <w:bookmarkEnd w:id="14"/>
     </w:p>
     <w:p/>
     <w:p>
@@ -3060,7 +3144,7 @@
           <w:sz w:val="28"/>
         </w:rPr>
       </w:pPr>
-      <w:bookmarkStart w:id="16" w:name="_Toc50547418"/>
+      <w:bookmarkStart w:id="15" w:name="_Toc50812694"/>
       <w:r>
         <w:rPr>
           <w:b/>
@@ -3068,7 +3152,7 @@
         </w:rPr>
         <w:t>Tools and Libraries</w:t>
       </w:r>
-      <w:bookmarkEnd w:id="16"/>
+      <w:bookmarkEnd w:id="15"/>
     </w:p>
     <w:p/>
     <w:p>
@@ -3386,7 +3470,7 @@
           <w:sz w:val="28"/>
         </w:rPr>
       </w:pPr>
-      <w:bookmarkStart w:id="17" w:name="_Toc50547419"/>
+      <w:bookmarkStart w:id="16" w:name="_Toc50812695"/>
       <w:r>
         <w:rPr>
           <w:b/>
@@ -3394,7 +3478,7 @@
         </w:rPr>
         <w:t>Unit Testing</w:t>
       </w:r>
-      <w:bookmarkEnd w:id="17"/>
+      <w:bookmarkEnd w:id="16"/>
     </w:p>
     <w:p/>
     <w:p>
@@ -3860,7 +3944,7 @@
         </w:rPr>
         <w:t xml:space="preserve"> </w:t>
       </w:r>
-      <w:bookmarkStart w:id="18" w:name="_Toc50547420"/>
+      <w:bookmarkStart w:id="17" w:name="_Toc50812696"/>
       <w:r>
         <w:rPr>
           <w:b/>
@@ -3868,7 +3952,7 @@
         </w:rPr>
         <w:t>Responsive</w:t>
       </w:r>
-      <w:bookmarkEnd w:id="18"/>
+      <w:bookmarkEnd w:id="17"/>
     </w:p>
     <w:p/>
     <w:p>
@@ -3970,7 +4054,7 @@
         </w:rPr>
         <w:t xml:space="preserve"> </w:t>
       </w:r>
-      <w:bookmarkStart w:id="19" w:name="_Toc50547421"/>
+      <w:bookmarkStart w:id="18" w:name="_Toc50812697"/>
       <w:r>
         <w:rPr>
           <w:b/>
@@ -3978,7 +4062,7 @@
         </w:rPr>
         <w:t>Accessibility</w:t>
       </w:r>
-      <w:bookmarkEnd w:id="19"/>
+      <w:bookmarkEnd w:id="18"/>
     </w:p>
     <w:p/>
     <w:p>
@@ -4025,7 +4109,7 @@
           <w:sz w:val="28"/>
         </w:rPr>
       </w:pPr>
-      <w:bookmarkStart w:id="20" w:name="_Toc45989200"/>
+      <w:bookmarkStart w:id="19" w:name="_Toc50747976"/>
       <w:r>
         <w:rPr>
           <w:b/>
@@ -4034,35 +4118,190 @@
         <w:lastRenderedPageBreak/>
         <w:t xml:space="preserve"> </w:t>
       </w:r>
-      <w:bookmarkStart w:id="21" w:name="_Toc50547422"/>
-      <w:bookmarkEnd w:id="20"/>
+      <w:bookmarkStart w:id="20" w:name="_Toc50812698"/>
       <w:r>
         <w:rPr>
           <w:b/>
           <w:sz w:val="28"/>
         </w:rPr>
-        <w:t>Open Items</w:t>
-      </w:r>
-      <w:bookmarkEnd w:id="21"/>
-      <w:r>
+        <w:t>Storybook</w:t>
+      </w:r>
+      <w:bookmarkEnd w:id="19"/>
+      <w:bookmarkEnd w:id="20"/>
+    </w:p>
+    <w:p>
+      <w:pPr>
+        <w:ind w:left="360"/>
+      </w:pPr>
+      <w:r>
+        <w:t>Added basic setup for viewing the default template for the application.</w:t>
+      </w:r>
+    </w:p>
+    <w:p>
+      <w:pPr>
+        <w:pStyle w:val="Heading1"/>
+        <w:numPr>
+          <w:ilvl w:val="0"/>
+          <w:numId w:val="26"/>
+        </w:numPr>
+        <w:spacing w:line="256" w:lineRule="auto"/>
+        <w:jc w:val="both"/>
         <w:rPr>
           <w:b/>
           <w:sz w:val="28"/>
         </w:rPr>
+      </w:pPr>
+      <w:bookmarkStart w:id="21" w:name="_Toc50747977"/>
+      <w:r>
+        <w:rPr>
+          <w:b/>
+          <w:sz w:val="28"/>
+        </w:rPr>
         <w:t xml:space="preserve"> </w:t>
       </w:r>
-    </w:p>
-    <w:p/>
+      <w:bookmarkStart w:id="22" w:name="_Toc50812699"/>
+      <w:r>
+        <w:rPr>
+          <w:b/>
+          <w:sz w:val="28"/>
+        </w:rPr>
+        <w:t>Lighthouse</w:t>
+      </w:r>
+      <w:bookmarkEnd w:id="21"/>
+      <w:bookmarkEnd w:id="22"/>
+      <w:r>
+        <w:rPr>
+          <w:b/>
+          <w:sz w:val="28"/>
+        </w:rPr>
+        <w:t xml:space="preserve"> </w:t>
+      </w:r>
+    </w:p>
+    <w:p>
+      <w:pPr>
+        <w:ind w:left="360"/>
+      </w:pPr>
+      <w:r>
+        <w:t>Desktop View:</w:t>
+      </w:r>
+    </w:p>
     <w:p>
       <w:pPr>
         <w:pStyle w:val="NoSpacing"/>
-        <w:numPr>
-          <w:ilvl w:val="0"/>
-          <w:numId w:val="34"/>
-        </w:numPr>
-      </w:pPr>
-      <w:r>
-        <w:t>Storybook</w:t>
+        <w:ind w:left="360"/>
+      </w:pPr>
+    </w:p>
+    <w:p>
+      <w:pPr>
+        <w:pStyle w:val="NoSpacing"/>
+        <w:ind w:left="360"/>
+      </w:pPr>
+      <w:r>
+        <w:rPr>
+          <w:noProof/>
+        </w:rPr>
+        <w:drawing>
+          <wp:inline distT="0" distB="0" distL="0" distR="0" wp14:anchorId="33139395" wp14:editId="631F952B">
+            <wp:extent cx="5886450" cy="3133090"/>
+            <wp:effectExtent l="0" t="0" r="0" b="0"/>
+            <wp:docPr id="3" name="Picture 3"/>
+            <wp:cNvGraphicFramePr>
+              <a:graphicFrameLocks xmlns:a="http://schemas.openxmlformats.org/drawingml/2006/main" noChangeAspect="1"/>
+            </wp:cNvGraphicFramePr>
+            <a:graphic xmlns:a="http://schemas.openxmlformats.org/drawingml/2006/main">
+              <a:graphicData uri="http://schemas.openxmlformats.org/drawingml/2006/picture">
+                <pic:pic xmlns:pic="http://schemas.openxmlformats.org/drawingml/2006/picture">
+                  <pic:nvPicPr>
+                    <pic:cNvPr id="1" name=""/>
+                    <pic:cNvPicPr/>
+                  </pic:nvPicPr>
+                  <pic:blipFill>
+                    <a:blip r:embed="rId10"/>
+                    <a:stretch>
+                      <a:fillRect/>
+                    </a:stretch>
+                  </pic:blipFill>
+                  <pic:spPr>
+                    <a:xfrm>
+                      <a:off x="0" y="0"/>
+                      <a:ext cx="5886450" cy="3133090"/>
+                    </a:xfrm>
+                    <a:prstGeom prst="rect">
+                      <a:avLst/>
+                    </a:prstGeom>
+                  </pic:spPr>
+                </pic:pic>
+              </a:graphicData>
+            </a:graphic>
+          </wp:inline>
+        </w:drawing>
+      </w:r>
+    </w:p>
+    <w:p>
+      <w:pPr>
+        <w:pStyle w:val="NoSpacing"/>
+        <w:ind w:left="360"/>
+      </w:pPr>
+    </w:p>
+    <w:p>
+      <w:pPr>
+        <w:pStyle w:val="NoSpacing"/>
+        <w:ind w:left="360"/>
+      </w:pPr>
+      <w:r>
+        <w:t>Mobile view:</w:t>
+      </w:r>
+    </w:p>
+    <w:p>
+      <w:pPr>
+        <w:pStyle w:val="NoSpacing"/>
+        <w:ind w:left="360"/>
+      </w:pPr>
+    </w:p>
+    <w:p>
+      <w:pPr>
+        <w:pStyle w:val="NoSpacing"/>
+        <w:ind w:left="360"/>
+      </w:pPr>
+      <w:r>
+        <w:rPr>
+          <w:noProof/>
+        </w:rPr>
+        <w:drawing>
+          <wp:inline distT="0" distB="0" distL="0" distR="0" wp14:anchorId="601E249A" wp14:editId="0B155457">
+            <wp:extent cx="5886450" cy="3182620"/>
+            <wp:effectExtent l="0" t="0" r="0" b="0"/>
+            <wp:docPr id="4" name="Picture 4"/>
+            <wp:cNvGraphicFramePr>
+              <a:graphicFrameLocks xmlns:a="http://schemas.openxmlformats.org/drawingml/2006/main" noChangeAspect="1"/>
+            </wp:cNvGraphicFramePr>
+            <a:graphic xmlns:a="http://schemas.openxmlformats.org/drawingml/2006/main">
+              <a:graphicData uri="http://schemas.openxmlformats.org/drawingml/2006/picture">
+                <pic:pic xmlns:pic="http://schemas.openxmlformats.org/drawingml/2006/picture">
+                  <pic:nvPicPr>
+                    <pic:cNvPr id="1" name=""/>
+                    <pic:cNvPicPr/>
+                  </pic:nvPicPr>
+                  <pic:blipFill>
+                    <a:blip r:embed="rId11"/>
+                    <a:stretch>
+                      <a:fillRect/>
+                    </a:stretch>
+                  </pic:blipFill>
+                  <pic:spPr>
+                    <a:xfrm>
+                      <a:off x="0" y="0"/>
+                      <a:ext cx="5886450" cy="3182620"/>
+                    </a:xfrm>
+                    <a:prstGeom prst="rect">
+                      <a:avLst/>
+                    </a:prstGeom>
+                  </pic:spPr>
+                </pic:pic>
+              </a:graphicData>
+            </a:graphic>
+          </wp:inline>
+        </w:drawing>
       </w:r>
     </w:p>
     <w:p/>
@@ -4086,7 +4325,7 @@
         </w:rPr>
         <w:t xml:space="preserve"> </w:t>
       </w:r>
-      <w:bookmarkStart w:id="22" w:name="_Toc50547423"/>
+      <w:bookmarkStart w:id="23" w:name="_Toc50812700"/>
       <w:r>
         <w:rPr>
           <w:b/>
@@ -4094,7 +4333,7 @@
         </w:rPr>
         <w:t>Setup</w:t>
       </w:r>
-      <w:bookmarkEnd w:id="22"/>
+      <w:bookmarkEnd w:id="23"/>
     </w:p>
     <w:p/>
     <w:p>
@@ -4141,7 +4380,7 @@
       <w:r>
         <w:t xml:space="preserve">Git clone </w:t>
       </w:r>
-      <w:hyperlink r:id="rId10" w:history="1">
+      <w:hyperlink r:id="rId12" w:history="1">
         <w:r>
           <w:rPr>
             <w:rStyle w:val="Hyperlink"/>
@@ -4218,7 +4457,7 @@
       <w:r>
         <w:t xml:space="preserve">Test Username: </w:t>
       </w:r>
-      <w:hyperlink r:id="rId11" w:history="1">
+      <w:hyperlink r:id="rId13" w:history="1">
         <w:r>
           <w:rPr>
             <w:rStyle w:val="Hyperlink"/>
@@ -4232,12 +4471,17 @@
         <w:pStyle w:val="ListParagraph"/>
       </w:pPr>
       <w:r>
-        <w:t>Password: Tavisca@123</w:t>
+        <w:t>Password: Tav</w:t>
+      </w:r>
+      <w:bookmarkStart w:id="24" w:name="_GoBack"/>
+      <w:bookmarkEnd w:id="24"/>
+      <w:r>
+        <w:t>isca@123</w:t>
       </w:r>
     </w:p>
     <w:sectPr>
-      <w:headerReference w:type="default" r:id="rId12"/>
-      <w:footerReference w:type="default" r:id="rId13"/>
+      <w:headerReference w:type="default" r:id="rId14"/>
+      <w:footerReference w:type="default" r:id="rId15"/>
       <w:pgSz w:w="12240" w:h="15840"/>
       <w:pgMar w:top="1440" w:right="1440" w:bottom="1440" w:left="1530" w:header="720" w:footer="720" w:gutter="0"/>
       <w:cols w:space="720"/>
@@ -8239,33 +8483,15 @@
   </w:num>
   <w:num w:numId="26">
     <w:abstractNumId w:val="32"/>
-    <w:lvlOverride w:ilvl="0">
-      <w:startOverride w:val="1"/>
-    </w:lvlOverride>
-    <w:lvlOverride w:ilvl="1">
-      <w:startOverride w:val="1"/>
-    </w:lvlOverride>
-    <w:lvlOverride w:ilvl="2">
-      <w:startOverride w:val="1"/>
-    </w:lvlOverride>
-    <w:lvlOverride w:ilvl="3">
-      <w:startOverride w:val="1"/>
-    </w:lvlOverride>
-    <w:lvlOverride w:ilvl="4">
-      <w:startOverride w:val="1"/>
-    </w:lvlOverride>
-    <w:lvlOverride w:ilvl="5">
-      <w:startOverride w:val="1"/>
-    </w:lvlOverride>
-    <w:lvlOverride w:ilvl="6">
-      <w:startOverride w:val="1"/>
-    </w:lvlOverride>
-    <w:lvlOverride w:ilvl="7">
-      <w:startOverride w:val="1"/>
-    </w:lvlOverride>
-    <w:lvlOverride w:ilvl="8">
-      <w:startOverride w:val="1"/>
-    </w:lvlOverride>
+    <w:lvlOverride w:ilvl="0"/>
+    <w:lvlOverride w:ilvl="1"/>
+    <w:lvlOverride w:ilvl="2"/>
+    <w:lvlOverride w:ilvl="3"/>
+    <w:lvlOverride w:ilvl="4"/>
+    <w:lvlOverride w:ilvl="5"/>
+    <w:lvlOverride w:ilvl="6"/>
+    <w:lvlOverride w:ilvl="7"/>
+    <w:lvlOverride w:ilvl="8"/>
   </w:num>
   <w:num w:numId="27">
     <w:abstractNumId w:val="31"/>
@@ -9692,7 +9918,7 @@
 </file>
 
 <file path=customXml/itemProps1.xml><?xml version="1.0" encoding="utf-8"?>
-<ds:datastoreItem xmlns:ds="http://schemas.openxmlformats.org/officeDocument/2006/customXml" ds:itemID="{A5CB87F8-605F-461A-9DE1-14628CC05D42}">
+<ds:datastoreItem xmlns:ds="http://schemas.openxmlformats.org/officeDocument/2006/customXml" ds:itemID="{948905E6-BF52-4F1C-8CA3-B4AC07FEBB40}">
   <ds:schemaRefs>
     <ds:schemaRef ds:uri="http://schemas.openxmlformats.org/officeDocument/2006/bibliography"/>
   </ds:schemaRefs>
